--- a/Praksa/MODERNA.docx
+++ b/Praksa/MODERNA.docx
@@ -266,13 +266,19 @@
     <w:p>
       <w:r>
         <w:tab/>
-        <w:t>Hkrati se vedno realizem, naturalizem</w:t>
+        <w:t>Hkrati š</w:t>
+      </w:r>
+      <w:r>
+        <w:t>e vedno realizem, naturalizem</w:t>
       </w:r>
     </w:p>
     <w:p>
       <w:r>
         <w:tab/>
         <w:t>V slogu impresionizem</w:t>
+      </w:r>
+      <w:r>
+        <w:t>:</w:t>
       </w:r>
     </w:p>
     <w:p>
@@ -516,51 +522,1355 @@
       <w:r>
         <w:t xml:space="preserve">Impresionizem </w:t>
       </w:r>
+    </w:p>
+    <w:p>
+      <w:r>
+        <w:tab/>
+        <w:t xml:space="preserve">Francoski (VTIS -&gt; </w:t>
+      </w:r>
+      <w:proofErr w:type="spellStart"/>
+      <w:r>
+        <w:t>impresion</w:t>
+      </w:r>
+      <w:proofErr w:type="spellEnd"/>
+      <w:r>
+        <w:t>)</w:t>
+      </w:r>
+    </w:p>
+    <w:p>
+      <w:r>
+        <w:tab/>
+        <w:t>Slog slikarjev 1870-1890</w:t>
+      </w:r>
+    </w:p>
+    <w:p>
+      <w:r>
+        <w:tab/>
+        <w:t>Zabrisano slikanje predmetov</w:t>
+      </w:r>
+    </w:p>
+    <w:p>
+      <w:r>
+        <w:tab/>
+        <w:t xml:space="preserve">Slike Groharja in Matije Jama </w:t>
+      </w:r>
+      <w:proofErr w:type="spellStart"/>
+      <w:r>
+        <w:t>najpomembnejse</w:t>
+      </w:r>
+      <w:proofErr w:type="spellEnd"/>
+    </w:p>
+    <w:p>
+      <w:r>
+        <w:tab/>
+        <w:t>Lepi prizori, nič groznega</w:t>
+      </w:r>
+    </w:p>
+    <w:p/>
+    <w:p/>
+    <w:p/>
+    <w:p>
+      <w:pPr>
+        <w:jc w:val="center"/>
+      </w:pPr>
+      <w:r>
+        <w:rPr>
+          <w:highlight w:val="cyan"/>
+        </w:rPr>
+        <w:lastRenderedPageBreak/>
+        <w:t>NOVA ROMANTIKA, DEKADENCA, SIMBOLIZEM</w:t>
+      </w:r>
+    </w:p>
+    <w:p/>
+    <w:p>
+      <w:r>
+        <w:t>Evropska književnost FIN-DE-SIECLA (konec stoletja) = NOVA ROMANTIKA/MODERNA (1899-1918)</w:t>
+      </w:r>
+    </w:p>
+    <w:p>
+      <w:r>
+        <w:rPr>
+          <w:highlight w:val="yellow"/>
+        </w:rPr>
+        <w:t>1880-1920</w:t>
+      </w:r>
+    </w:p>
+    <w:p>
+      <w:r>
+        <w:t>SLOG: Impresionizem</w:t>
+      </w:r>
+    </w:p>
+    <w:p>
+      <w:r>
+        <w:t>V Franciji (</w:t>
+      </w:r>
+      <w:r>
+        <w:rPr>
+          <w:highlight w:val="yellow"/>
+        </w:rPr>
+        <w:t>Charles Baudelaire</w:t>
+      </w:r>
+      <w:r>
+        <w:t>), Anglija (</w:t>
+      </w:r>
+      <w:proofErr w:type="spellStart"/>
+      <w:r>
+        <w:rPr>
+          <w:highlight w:val="yellow"/>
+        </w:rPr>
+        <w:t>Oscar</w:t>
+      </w:r>
+      <w:proofErr w:type="spellEnd"/>
+      <w:r>
+        <w:rPr>
+          <w:highlight w:val="yellow"/>
+        </w:rPr>
+        <w:t xml:space="preserve"> Wilde</w:t>
+      </w:r>
+      <w:r>
+        <w:t>)</w:t>
+      </w:r>
+    </w:p>
+    <w:p>
+      <w:r>
+        <w:t>Umetniki prehajali med različnimi smermi</w:t>
+      </w:r>
+    </w:p>
+    <w:p>
+      <w:r>
+        <w:t>Močno uveljavi pesništvo</w:t>
+      </w:r>
+    </w:p>
+    <w:p>
+      <w:r>
+        <w:t xml:space="preserve">Pesem v prozi, </w:t>
+      </w:r>
+      <w:proofErr w:type="spellStart"/>
+      <w:r>
+        <w:t>krajse</w:t>
+      </w:r>
+      <w:proofErr w:type="spellEnd"/>
+      <w:r>
+        <w:t xml:space="preserve"> pripovedne vrste (črtice, novele, pravljice), najmanj dramatike</w:t>
+      </w:r>
+    </w:p>
+    <w:p>
+      <w:r>
+        <w:rPr>
+          <w:highlight w:val="yellow"/>
+        </w:rPr>
+        <w:t>ZNAČILNOSTI</w:t>
+      </w:r>
+    </w:p>
+    <w:p>
+      <w:r>
+        <w:tab/>
+        <w:t>Realizem, naturalizem prikazovala stvarno življenje</w:t>
+      </w:r>
+      <w:r>
+        <w:t>, upirala na različne naravoslovne in sociološke teorije. Naturalisti menili, da je človekovo življenje odvisno od dednosti, časa in zgodovinskega trenutka</w:t>
+      </w:r>
+    </w:p>
+    <w:p>
+      <w:r>
+        <w:t>Književnost fin-de-</w:t>
+      </w:r>
+      <w:proofErr w:type="spellStart"/>
+      <w:r>
+        <w:t>siecla</w:t>
+      </w:r>
+      <w:proofErr w:type="spellEnd"/>
+      <w:r>
+        <w:t xml:space="preserve"> pa se s tem ne strinja. Meni da človek ne more bit samo rezultat determinant(</w:t>
+      </w:r>
+      <w:proofErr w:type="spellStart"/>
+      <w:r>
+        <w:t>čas,okolje,dednost</w:t>
+      </w:r>
+      <w:proofErr w:type="spellEnd"/>
+      <w:r>
+        <w:t xml:space="preserve">). Za človeka je značilno tudi </w:t>
+      </w:r>
+      <w:r>
+        <w:rPr>
+          <w:highlight w:val="yellow"/>
+        </w:rPr>
+        <w:t>bogato duhovno življenje</w:t>
+      </w:r>
+      <w:r>
+        <w:t>. Po njihovem mnenju z razumom ni mogoče dojeti bistva, ker življenje obsega plasti, ki so razumu nedostopne.</w:t>
+      </w:r>
+    </w:p>
+    <w:p>
+      <w:r>
+        <w:tab/>
+        <w:t>Fin-de-</w:t>
+      </w:r>
+      <w:proofErr w:type="spellStart"/>
+      <w:r>
+        <w:t>siecla</w:t>
+      </w:r>
+      <w:proofErr w:type="spellEnd"/>
+      <w:r>
+        <w:t xml:space="preserve"> (upor realizmu, naturalizmu)</w:t>
+      </w:r>
+    </w:p>
+    <w:p>
+      <w:r>
+        <w:t xml:space="preserve">Nova romantika obnavlja romantiko 19. stol, še vedno razkol med ideali in stvarnostjo, </w:t>
+      </w:r>
+      <w:r>
+        <w:rPr>
+          <w:highlight w:val="yellow"/>
+        </w:rPr>
+        <w:t>poudarjajo pomen izjemnih čustev</w:t>
+      </w:r>
+    </w:p>
+    <w:p/>
+    <w:p>
+      <w:pPr>
+        <w:jc w:val="center"/>
+      </w:pPr>
+      <w:r>
+        <w:rPr>
+          <w:highlight w:val="cyan"/>
+        </w:rPr>
+        <w:t>DEKADENCA</w:t>
+      </w:r>
+      <w:r>
+        <w:t xml:space="preserve"> (</w:t>
+      </w:r>
+      <w:proofErr w:type="spellStart"/>
+      <w:r>
+        <w:t>franc</w:t>
+      </w:r>
+      <w:proofErr w:type="spellEnd"/>
+      <w:r>
+        <w:t xml:space="preserve"> = propad)</w:t>
+      </w:r>
+    </w:p>
+    <w:p/>
+    <w:p>
+      <w:proofErr w:type="spellStart"/>
+      <w:r>
+        <w:t>Dekadentje</w:t>
+      </w:r>
+      <w:proofErr w:type="spellEnd"/>
+      <w:r>
+        <w:t xml:space="preserve"> s svojo umetnostjo </w:t>
+      </w:r>
+      <w:proofErr w:type="spellStart"/>
+      <w:r>
+        <w:t>izivali</w:t>
+      </w:r>
+      <w:proofErr w:type="spellEnd"/>
+      <w:r>
+        <w:t>, provocirali</w:t>
+      </w:r>
+    </w:p>
+    <w:p>
+      <w:r>
+        <w:t xml:space="preserve">Poudarjali so čudno, nenavadno, </w:t>
+      </w:r>
+      <w:proofErr w:type="spellStart"/>
+      <w:r>
+        <w:t>bolesno</w:t>
+      </w:r>
+      <w:proofErr w:type="spellEnd"/>
+      <w:r>
+        <w:t>, izjemno doživljanje sveta</w:t>
+      </w:r>
+    </w:p>
+    <w:p>
+      <w:r>
+        <w:rPr>
+          <w:highlight w:val="yellow"/>
+        </w:rPr>
+        <w:t>INDIVIDUALIZEM</w:t>
+      </w:r>
+    </w:p>
+    <w:p>
+      <w:r>
+        <w:t>Zavračali moralne omejitve</w:t>
+      </w:r>
+    </w:p>
+    <w:p>
+      <w:r>
+        <w:t>Hoteli živeti svobodno, ekscentrično</w:t>
+      </w:r>
+      <w:r>
+        <w:t>, nenavadno</w:t>
+      </w:r>
+    </w:p>
+    <w:p>
+      <w:r>
+        <w:t>Predvsem provocirali meščansko družbo</w:t>
+      </w:r>
+    </w:p>
+    <w:p>
+      <w:r>
+        <w:t>Njihov slog izjemno prefinjen, poln nenavadnih, predrznih metafor</w:t>
+      </w:r>
+    </w:p>
+    <w:p>
+      <w:r>
+        <w:br w:type="page"/>
+      </w:r>
+    </w:p>
+    <w:p>
+      <w:pPr>
+        <w:jc w:val="center"/>
+      </w:pPr>
+      <w:r>
+        <w:rPr>
+          <w:highlight w:val="yellow"/>
+        </w:rPr>
+        <w:lastRenderedPageBreak/>
+        <w:t>SIMBOLIZEM</w:t>
+      </w:r>
+    </w:p>
+    <w:p>
+      <w:pPr>
+        <w:rPr>
+          <w:rFonts w:ascii="Helvetica" w:hAnsi="Helvetica" w:cs="Helvetica"/>
+          <w:bdr w:val="none" w:sz="0" w:space="0" w:color="auto" w:frame="1"/>
+        </w:rPr>
+      </w:pPr>
+      <w:r>
+        <w:rPr>
+          <w:rFonts w:ascii="Helvetica" w:hAnsi="Helvetica" w:cs="Helvetica"/>
+          <w:bdr w:val="none" w:sz="0" w:space="0" w:color="auto" w:frame="1"/>
+        </w:rPr>
+        <w:t>simbolisti ne želijo o</w:t>
+      </w:r>
+      <w:r>
+        <w:rPr>
+          <w:rFonts w:ascii="Helvetica" w:hAnsi="Helvetica" w:cs="Helvetica"/>
+          <w:bdr w:val="none" w:sz="0" w:space="0" w:color="auto" w:frame="1"/>
+        </w:rPr>
+        <w:t>pisovati</w:t>
+      </w:r>
+      <w:r>
+        <w:rPr>
+          <w:rFonts w:ascii="Helvetica" w:hAnsi="Helvetica" w:cs="Helvetica"/>
+          <w:bdr w:val="none" w:sz="0" w:space="0" w:color="auto" w:frame="1"/>
+        </w:rPr>
+        <w:t xml:space="preserve"> stvarnosti</w:t>
+      </w:r>
+      <w:r>
+        <w:rPr>
+          <w:rFonts w:ascii="Helvetica" w:hAnsi="Helvetica" w:cs="Helvetica"/>
+          <w:bdr w:val="none" w:sz="0" w:space="0" w:color="auto" w:frame="1"/>
+        </w:rPr>
+        <w:t>,</w:t>
+      </w:r>
+      <w:r>
+        <w:rPr>
+          <w:rFonts w:ascii="Helvetica" w:hAnsi="Helvetica" w:cs="Helvetica"/>
+          <w:bdr w:val="none" w:sz="0" w:space="0" w:color="auto" w:frame="1"/>
+        </w:rPr>
+        <w:t xml:space="preserve"> ampak</w:t>
+      </w:r>
+      <w:r>
+        <w:rPr>
+          <w:rFonts w:ascii="Helvetica" w:hAnsi="Helvetica" w:cs="Helvetica"/>
+          <w:bdr w:val="none" w:sz="0" w:space="0" w:color="auto" w:frame="1"/>
+        </w:rPr>
+        <w:t xml:space="preserve"> </w:t>
+      </w:r>
+      <w:r>
+        <w:rPr>
+          <w:rFonts w:ascii="Helvetica" w:hAnsi="Helvetica" w:cs="Helvetica"/>
+          <w:bdr w:val="none" w:sz="0" w:space="0" w:color="auto" w:frame="1"/>
+        </w:rPr>
+        <w:t xml:space="preserve">skušajo </w:t>
+      </w:r>
+      <w:r>
+        <w:rPr>
+          <w:rFonts w:ascii="Helvetica" w:hAnsi="Helvetica" w:cs="Helvetica"/>
+          <w:bdr w:val="none" w:sz="0" w:space="0" w:color="auto" w:frame="1"/>
+        </w:rPr>
+        <w:t>s</w:t>
+      </w:r>
+      <w:r>
+        <w:rPr>
+          <w:rFonts w:ascii="Helvetica" w:hAnsi="Helvetica" w:cs="Helvetica"/>
+          <w:bdr w:val="none" w:sz="0" w:space="0" w:color="auto" w:frame="1"/>
+        </w:rPr>
+        <w:t xml:space="preserve"> pomočjo simbolov</w:t>
+      </w:r>
+    </w:p>
+    <w:p>
+      <w:pPr>
+        <w:rPr>
+          <w:rFonts w:ascii="Helvetica" w:hAnsi="Helvetica" w:cs="Helvetica"/>
+          <w:bdr w:val="none" w:sz="0" w:space="0" w:color="auto" w:frame="1"/>
+        </w:rPr>
+      </w:pPr>
+      <w:r>
+        <w:rPr>
+          <w:rFonts w:ascii="Helvetica" w:hAnsi="Helvetica" w:cs="Helvetica"/>
+          <w:bdr w:val="none" w:sz="0" w:space="0" w:color="auto" w:frame="1"/>
+        </w:rPr>
+        <w:t>izraziti v</w:t>
+      </w:r>
+      <w:r>
+        <w:rPr>
+          <w:rFonts w:ascii="Helvetica" w:hAnsi="Helvetica" w:cs="Helvetica"/>
+          <w:bdr w:val="none" w:sz="0" w:space="0" w:color="auto" w:frame="1"/>
+        </w:rPr>
+        <w:t>tis</w:t>
+      </w:r>
+      <w:r>
+        <w:rPr>
+          <w:rFonts w:ascii="Helvetica" w:hAnsi="Helvetica" w:cs="Helvetica"/>
+          <w:bdr w:val="none" w:sz="0" w:space="0" w:color="auto" w:frame="1"/>
+        </w:rPr>
+        <w:t xml:space="preserve"> višje resnično</w:t>
+      </w:r>
+      <w:r>
+        <w:rPr>
+          <w:rFonts w:ascii="Helvetica" w:hAnsi="Helvetica" w:cs="Helvetica"/>
+          <w:bdr w:val="none" w:sz="0" w:space="0" w:color="auto" w:frame="1"/>
+        </w:rPr>
+        <w:t xml:space="preserve">sti </w:t>
+      </w:r>
+    </w:p>
+    <w:p>
+      <w:pPr>
+        <w:rPr>
+          <w:rFonts w:ascii="Helvetica" w:hAnsi="Helvetica" w:cs="Helvetica"/>
+          <w:bdr w:val="none" w:sz="0" w:space="0" w:color="auto" w:frame="1"/>
+        </w:rPr>
+      </w:pPr>
+      <w:r>
+        <w:rPr>
+          <w:rFonts w:ascii="Helvetica" w:hAnsi="Helvetica" w:cs="Helvetica"/>
+          <w:bdr w:val="none" w:sz="0" w:space="0" w:color="auto" w:frame="1"/>
+        </w:rPr>
+        <w:t>n</w:t>
+      </w:r>
+      <w:r>
+        <w:rPr>
+          <w:rFonts w:ascii="Helvetica" w:hAnsi="Helvetica" w:cs="Helvetica"/>
+          <w:bdr w:val="none" w:sz="0" w:space="0" w:color="auto" w:frame="1"/>
+        </w:rPr>
+        <w:t xml:space="preserve">iso uporabljali </w:t>
+      </w:r>
+      <w:proofErr w:type="spellStart"/>
+      <w:r>
+        <w:rPr>
+          <w:rFonts w:ascii="Helvetica" w:hAnsi="Helvetica" w:cs="Helvetica"/>
+          <w:bdr w:val="none" w:sz="0" w:space="0" w:color="auto" w:frame="1"/>
+        </w:rPr>
+        <w:t>razumekin</w:t>
+      </w:r>
+      <w:proofErr w:type="spellEnd"/>
+      <w:r>
+        <w:rPr>
+          <w:rFonts w:ascii="Helvetica" w:hAnsi="Helvetica" w:cs="Helvetica"/>
+          <w:bdr w:val="none" w:sz="0" w:space="0" w:color="auto" w:frame="1"/>
+        </w:rPr>
+        <w:t xml:space="preserve"> </w:t>
+      </w:r>
+      <w:proofErr w:type="spellStart"/>
+      <w:r>
+        <w:rPr>
+          <w:rFonts w:ascii="Helvetica" w:hAnsi="Helvetica" w:cs="Helvetica"/>
+          <w:bdr w:val="none" w:sz="0" w:space="0" w:color="auto" w:frame="1"/>
+        </w:rPr>
+        <w:t>simbolev</w:t>
+      </w:r>
+      <w:proofErr w:type="spellEnd"/>
+      <w:r>
+        <w:rPr>
+          <w:rFonts w:ascii="Helvetica" w:hAnsi="Helvetica" w:cs="Helvetica"/>
+          <w:bdr w:val="none" w:sz="0" w:space="0" w:color="auto" w:frame="1"/>
+        </w:rPr>
+        <w:t xml:space="preserve"> (</w:t>
+      </w:r>
+      <w:r>
+        <w:rPr>
+          <w:rFonts w:ascii="Helvetica" w:hAnsi="Helvetica" w:cs="Helvetica"/>
+          <w:bdr w:val="none" w:sz="0" w:space="0" w:color="auto" w:frame="1"/>
+        </w:rPr>
+        <w:t xml:space="preserve">znakov s stalnim </w:t>
+      </w:r>
+      <w:r>
+        <w:rPr>
+          <w:rFonts w:ascii="Helvetica" w:hAnsi="Helvetica" w:cs="Helvetica"/>
+          <w:bdr w:val="none" w:sz="0" w:space="0" w:color="auto" w:frame="1"/>
+        </w:rPr>
+        <w:t xml:space="preserve">pomenom) </w:t>
+      </w:r>
+    </w:p>
+    <w:p>
+      <w:pPr>
+        <w:rPr>
+          <w:rFonts w:ascii="Helvetica" w:hAnsi="Helvetica" w:cs="Helvetica"/>
+          <w:bdr w:val="none" w:sz="0" w:space="0" w:color="auto" w:frame="1"/>
+        </w:rPr>
+      </w:pPr>
+      <w:r>
+        <w:rPr>
+          <w:rFonts w:ascii="Helvetica" w:hAnsi="Helvetica" w:cs="Helvetica"/>
+          <w:bdr w:val="none" w:sz="0" w:space="0" w:color="auto" w:frame="1"/>
+        </w:rPr>
+        <w:t xml:space="preserve">simboli </w:t>
+      </w:r>
+      <w:r>
+        <w:rPr>
+          <w:rFonts w:ascii="Helvetica" w:hAnsi="Helvetica" w:cs="Helvetica"/>
+          <w:bdr w:val="none" w:sz="0" w:space="0" w:color="auto" w:frame="1"/>
+        </w:rPr>
+        <w:t>dvoumni</w:t>
+      </w:r>
+      <w:r>
+        <w:rPr>
+          <w:rFonts w:ascii="Helvetica" w:hAnsi="Helvetica" w:cs="Helvetica"/>
+          <w:bdr w:val="none" w:sz="0" w:space="0" w:color="auto" w:frame="1"/>
+        </w:rPr>
+        <w:t>-nejasni (bralec sam dokoplje do pomena)</w:t>
+      </w:r>
+    </w:p>
+    <w:p>
+      <w:pPr>
+        <w:rPr>
+          <w:rFonts w:ascii="Helvetica" w:hAnsi="Helvetica" w:cs="Helvetica"/>
+          <w:bdr w:val="none" w:sz="0" w:space="0" w:color="auto" w:frame="1"/>
+        </w:rPr>
+      </w:pPr>
+      <w:r>
+        <w:rPr>
+          <w:rFonts w:ascii="Helvetica" w:hAnsi="Helvetica" w:cs="Helvetica"/>
+          <w:bdr w:val="none" w:sz="0" w:space="0" w:color="auto" w:frame="1"/>
+        </w:rPr>
+        <w:t xml:space="preserve"> </w:t>
+      </w:r>
+      <w:proofErr w:type="spellStart"/>
+      <w:r>
+        <w:rPr>
+          <w:rFonts w:ascii="Helvetica" w:hAnsi="Helvetica" w:cs="Helvetica"/>
+          <w:bdr w:val="none" w:sz="0" w:space="0" w:color="auto" w:frame="1"/>
+        </w:rPr>
+        <w:t>zahtevnja</w:t>
+      </w:r>
+      <w:proofErr w:type="spellEnd"/>
+      <w:r>
+        <w:rPr>
+          <w:rFonts w:ascii="Helvetica" w:hAnsi="Helvetica" w:cs="Helvetica"/>
+          <w:bdr w:val="none" w:sz="0" w:space="0" w:color="auto" w:frame="1"/>
+        </w:rPr>
+        <w:t>/hermetična</w:t>
+      </w:r>
+      <w:r>
+        <w:rPr>
+          <w:rFonts w:ascii="Helvetica" w:hAnsi="Helvetica" w:cs="Helvetica"/>
+          <w:bdr w:val="none" w:sz="0" w:space="0" w:color="auto" w:frame="1"/>
+        </w:rPr>
+        <w:t xml:space="preserve"> (zaprto – ni za </w:t>
+      </w:r>
+      <w:proofErr w:type="spellStart"/>
+      <w:r>
+        <w:rPr>
+          <w:rFonts w:ascii="Helvetica" w:hAnsi="Helvetica" w:cs="Helvetica"/>
+          <w:bdr w:val="none" w:sz="0" w:space="0" w:color="auto" w:frame="1"/>
+        </w:rPr>
+        <w:t>sirso</w:t>
+      </w:r>
+      <w:proofErr w:type="spellEnd"/>
+      <w:r>
+        <w:rPr>
+          <w:rFonts w:ascii="Helvetica" w:hAnsi="Helvetica" w:cs="Helvetica"/>
+          <w:bdr w:val="none" w:sz="0" w:space="0" w:color="auto" w:frame="1"/>
+        </w:rPr>
+        <w:t xml:space="preserve"> </w:t>
+      </w:r>
+      <w:proofErr w:type="spellStart"/>
+      <w:r>
+        <w:rPr>
+          <w:rFonts w:ascii="Helvetica" w:hAnsi="Helvetica" w:cs="Helvetica"/>
+          <w:bdr w:val="none" w:sz="0" w:space="0" w:color="auto" w:frame="1"/>
+        </w:rPr>
+        <w:t>mnozico</w:t>
+      </w:r>
+      <w:proofErr w:type="spellEnd"/>
+      <w:r>
+        <w:rPr>
+          <w:rFonts w:ascii="Helvetica" w:hAnsi="Helvetica" w:cs="Helvetica"/>
+          <w:bdr w:val="none" w:sz="0" w:space="0" w:color="auto" w:frame="1"/>
+        </w:rPr>
+        <w:t>)</w:t>
+      </w:r>
+      <w:r>
+        <w:rPr>
+          <w:rFonts w:ascii="Helvetica" w:hAnsi="Helvetica" w:cs="Helvetica"/>
+          <w:bdr w:val="none" w:sz="0" w:space="0" w:color="auto" w:frame="1"/>
+        </w:rPr>
+        <w:t xml:space="preserve"> </w:t>
+      </w:r>
+    </w:p>
+    <w:p>
+      <w:pPr>
+        <w:rPr>
+          <w:rFonts w:ascii="Helvetica" w:hAnsi="Helvetica" w:cs="Helvetica"/>
+          <w:bdr w:val="none" w:sz="0" w:space="0" w:color="auto" w:frame="1"/>
+        </w:rPr>
+      </w:pPr>
+    </w:p>
+    <w:p>
+      <w:pPr>
+        <w:jc w:val="center"/>
+        <w:rPr>
+          <w:rFonts w:ascii="Helvetica" w:hAnsi="Helvetica" w:cs="Helvetica"/>
+          <w:bdr w:val="none" w:sz="0" w:space="0" w:color="auto" w:frame="1"/>
+        </w:rPr>
+      </w:pPr>
+      <w:r>
+        <w:rPr>
+          <w:rFonts w:ascii="Helvetica" w:hAnsi="Helvetica" w:cs="Helvetica"/>
+          <w:highlight w:val="yellow"/>
+          <w:bdr w:val="none" w:sz="0" w:space="0" w:color="auto" w:frame="1"/>
+        </w:rPr>
+        <w:t>OSCAR WILDEL 1654 - 1900</w:t>
+      </w:r>
+    </w:p>
+    <w:p>
+      <w:pPr>
+        <w:rPr>
+          <w:rFonts w:ascii="Helvetica" w:hAnsi="Helvetica" w:cs="Helvetica"/>
+          <w:bdr w:val="none" w:sz="0" w:space="0" w:color="auto" w:frame="1"/>
+        </w:rPr>
+      </w:pPr>
+      <w:r>
+        <w:rPr>
+          <w:rFonts w:ascii="Helvetica" w:hAnsi="Helvetica" w:cs="Helvetica"/>
+          <w:bdr w:val="none" w:sz="0" w:space="0" w:color="auto" w:frame="1"/>
+        </w:rPr>
+        <w:t xml:space="preserve">Rojen v </w:t>
+      </w:r>
+      <w:proofErr w:type="spellStart"/>
+      <w:r>
+        <w:rPr>
+          <w:rFonts w:ascii="Helvetica" w:hAnsi="Helvetica" w:cs="Helvetica"/>
+          <w:bdr w:val="none" w:sz="0" w:space="0" w:color="auto" w:frame="1"/>
+        </w:rPr>
+        <w:t>izobrazeni</w:t>
+      </w:r>
+      <w:proofErr w:type="spellEnd"/>
+      <w:r>
+        <w:rPr>
+          <w:rFonts w:ascii="Helvetica" w:hAnsi="Helvetica" w:cs="Helvetica"/>
+          <w:bdr w:val="none" w:sz="0" w:space="0" w:color="auto" w:frame="1"/>
+        </w:rPr>
+        <w:t>, umetniški, premožni</w:t>
+      </w:r>
+      <w:r>
+        <w:rPr>
+          <w:rFonts w:ascii="Helvetica" w:hAnsi="Helvetica" w:cs="Helvetica"/>
+          <w:bdr w:val="none" w:sz="0" w:space="0" w:color="auto" w:frame="1"/>
+        </w:rPr>
+        <w:t xml:space="preserve"> </w:t>
+      </w:r>
+      <w:r>
+        <w:rPr>
+          <w:rFonts w:ascii="Helvetica" w:hAnsi="Helvetica" w:cs="Helvetica"/>
+          <w:bdr w:val="none" w:sz="0" w:space="0" w:color="auto" w:frame="1"/>
+        </w:rPr>
+        <w:t>družini v</w:t>
+      </w:r>
+      <w:r>
+        <w:rPr>
+          <w:rFonts w:ascii="Helvetica" w:hAnsi="Helvetica" w:cs="Helvetica"/>
+          <w:bdr w:val="none" w:sz="0" w:space="0" w:color="auto" w:frame="1"/>
+        </w:rPr>
+        <w:t xml:space="preserve"> Dublinu (</w:t>
+      </w:r>
+      <w:r>
+        <w:rPr>
+          <w:rFonts w:ascii="Helvetica" w:hAnsi="Helvetica" w:cs="Helvetica"/>
+          <w:bdr w:val="none" w:sz="0" w:space="0" w:color="auto" w:frame="1"/>
+        </w:rPr>
+        <w:t xml:space="preserve">z zlato </w:t>
+      </w:r>
+      <w:proofErr w:type="spellStart"/>
+      <w:r>
+        <w:rPr>
+          <w:rFonts w:ascii="Helvetica" w:hAnsi="Helvetica" w:cs="Helvetica"/>
+          <w:bdr w:val="none" w:sz="0" w:space="0" w:color="auto" w:frame="1"/>
+        </w:rPr>
+        <w:t>zlico</w:t>
+      </w:r>
+      <w:proofErr w:type="spellEnd"/>
+      <w:r>
+        <w:rPr>
+          <w:rFonts w:ascii="Helvetica" w:hAnsi="Helvetica" w:cs="Helvetica"/>
+          <w:bdr w:val="none" w:sz="0" w:space="0" w:color="auto" w:frame="1"/>
+        </w:rPr>
+        <w:t xml:space="preserve"> v ustih</w:t>
+      </w:r>
+      <w:r>
+        <w:rPr>
+          <w:rFonts w:ascii="Helvetica" w:hAnsi="Helvetica" w:cs="Helvetica"/>
+          <w:bdr w:val="none" w:sz="0" w:space="0" w:color="auto" w:frame="1"/>
+        </w:rPr>
+        <w:t xml:space="preserve">) </w:t>
+      </w:r>
+    </w:p>
+    <w:p>
+      <w:pPr>
+        <w:rPr>
+          <w:rFonts w:ascii="Helvetica" w:hAnsi="Helvetica" w:cs="Helvetica"/>
+          <w:bdr w:val="none" w:sz="0" w:space="0" w:color="auto" w:frame="1"/>
+        </w:rPr>
+      </w:pPr>
+      <w:r>
+        <w:rPr>
+          <w:rFonts w:ascii="Helvetica" w:hAnsi="Helvetica" w:cs="Helvetica"/>
+          <w:bdr w:val="none" w:sz="0" w:space="0" w:color="auto" w:frame="1"/>
+        </w:rPr>
+        <w:t xml:space="preserve">Že kot študent je pisal, veliko potoval, kasneje </w:t>
+      </w:r>
+      <w:proofErr w:type="spellStart"/>
+      <w:r>
+        <w:rPr>
+          <w:rFonts w:ascii="Helvetica" w:hAnsi="Helvetica" w:cs="Helvetica"/>
+          <w:bdr w:val="none" w:sz="0" w:space="0" w:color="auto" w:frame="1"/>
+        </w:rPr>
+        <w:t>porocil</w:t>
+      </w:r>
+      <w:proofErr w:type="spellEnd"/>
+      <w:r>
+        <w:rPr>
+          <w:rFonts w:ascii="Helvetica" w:hAnsi="Helvetica" w:cs="Helvetica"/>
+          <w:bdr w:val="none" w:sz="0" w:space="0" w:color="auto" w:frame="1"/>
+        </w:rPr>
+        <w:t xml:space="preserve"> </w:t>
+      </w:r>
+      <w:r>
+        <w:rPr>
+          <w:rFonts w:ascii="Helvetica" w:hAnsi="Helvetica" w:cs="Helvetica"/>
+          <w:bdr w:val="none" w:sz="0" w:space="0" w:color="auto" w:frame="1"/>
+        </w:rPr>
+        <w:t xml:space="preserve">zelo </w:t>
+      </w:r>
+      <w:r>
+        <w:rPr>
+          <w:rFonts w:ascii="Helvetica" w:hAnsi="Helvetica" w:cs="Helvetica"/>
+          <w:bdr w:val="none" w:sz="0" w:space="0" w:color="auto" w:frame="1"/>
+        </w:rPr>
+        <w:t>cenjen, vendar k</w:t>
+      </w:r>
+      <w:r>
+        <w:rPr>
+          <w:rFonts w:ascii="Helvetica" w:hAnsi="Helvetica" w:cs="Helvetica"/>
+          <w:bdr w:val="none" w:sz="0" w:space="0" w:color="auto" w:frame="1"/>
+        </w:rPr>
+        <w:t>o</w:t>
+      </w:r>
+      <w:r>
+        <w:rPr>
+          <w:rFonts w:ascii="Helvetica" w:hAnsi="Helvetica" w:cs="Helvetica"/>
+          <w:bdr w:val="none" w:sz="0" w:space="0" w:color="auto" w:frame="1"/>
+        </w:rPr>
+        <w:t xml:space="preserve"> je</w:t>
+      </w:r>
+      <w:r>
+        <w:rPr>
+          <w:rFonts w:ascii="Helvetica" w:hAnsi="Helvetica" w:cs="Helvetica"/>
+          <w:bdr w:val="none" w:sz="0" w:space="0" w:color="auto" w:frame="1"/>
+        </w:rPr>
+        <w:t xml:space="preserve"> na  dan </w:t>
+      </w:r>
+      <w:proofErr w:type="spellStart"/>
+      <w:r>
+        <w:rPr>
+          <w:rFonts w:ascii="Helvetica" w:hAnsi="Helvetica" w:cs="Helvetica"/>
+          <w:bdr w:val="none" w:sz="0" w:space="0" w:color="auto" w:frame="1"/>
+        </w:rPr>
+        <w:t>prisla</w:t>
+      </w:r>
+      <w:proofErr w:type="spellEnd"/>
+      <w:r>
+        <w:rPr>
+          <w:rFonts w:ascii="Helvetica" w:hAnsi="Helvetica" w:cs="Helvetica"/>
+          <w:bdr w:val="none" w:sz="0" w:space="0" w:color="auto" w:frame="1"/>
+        </w:rPr>
+        <w:t xml:space="preserve"> njegov</w:t>
+      </w:r>
+      <w:r>
+        <w:rPr>
+          <w:rFonts w:ascii="Helvetica" w:hAnsi="Helvetica" w:cs="Helvetica"/>
+          <w:bdr w:val="none" w:sz="0" w:space="0" w:color="auto" w:frame="1"/>
+        </w:rPr>
+        <w:t xml:space="preserve">a </w:t>
+      </w:r>
+      <w:r>
+        <w:rPr>
+          <w:rFonts w:ascii="Helvetica" w:hAnsi="Helvetica" w:cs="Helvetica"/>
+          <w:bdr w:val="none" w:sz="0" w:space="0" w:color="auto" w:frame="1"/>
+        </w:rPr>
+        <w:t xml:space="preserve">homoseksualna zveza je bil obtožen </w:t>
+      </w:r>
+      <w:r>
+        <w:rPr>
+          <w:rFonts w:ascii="Helvetica" w:hAnsi="Helvetica" w:cs="Helvetica"/>
+          <w:bdr w:val="none" w:sz="0" w:space="0" w:color="auto" w:frame="1"/>
+        </w:rPr>
+        <w:t xml:space="preserve">in obsojen no zapor </w:t>
+      </w:r>
+    </w:p>
+    <w:p>
+      <w:pPr>
+        <w:rPr>
+          <w:rFonts w:ascii="Helvetica" w:hAnsi="Helvetica" w:cs="Helvetica"/>
+          <w:bdr w:val="none" w:sz="0" w:space="0" w:color="auto" w:frame="1"/>
+        </w:rPr>
+      </w:pPr>
+      <w:r>
+        <w:rPr>
+          <w:rFonts w:ascii="Helvetica" w:hAnsi="Helvetica" w:cs="Helvetica"/>
+          <w:bdr w:val="none" w:sz="0" w:space="0" w:color="auto" w:frame="1"/>
+        </w:rPr>
+        <w:t>po presta</w:t>
+      </w:r>
+      <w:r>
+        <w:rPr>
+          <w:rFonts w:ascii="Helvetica" w:hAnsi="Helvetica" w:cs="Helvetica"/>
+          <w:bdr w:val="none" w:sz="0" w:space="0" w:color="auto" w:frame="1"/>
+        </w:rPr>
+        <w:t xml:space="preserve">ni kazni </w:t>
+      </w:r>
+      <w:proofErr w:type="spellStart"/>
+      <w:r>
+        <w:rPr>
+          <w:rFonts w:ascii="Helvetica" w:hAnsi="Helvetica" w:cs="Helvetica"/>
+          <w:bdr w:val="none" w:sz="0" w:space="0" w:color="auto" w:frame="1"/>
+        </w:rPr>
+        <w:t>odpotaval</w:t>
+      </w:r>
+      <w:proofErr w:type="spellEnd"/>
+      <w:r>
+        <w:rPr>
+          <w:rFonts w:ascii="Helvetica" w:hAnsi="Helvetica" w:cs="Helvetica"/>
+          <w:bdr w:val="none" w:sz="0" w:space="0" w:color="auto" w:frame="1"/>
+        </w:rPr>
+        <w:t xml:space="preserve"> v Pari</w:t>
+      </w:r>
+      <w:r>
+        <w:rPr>
+          <w:rFonts w:ascii="Helvetica" w:hAnsi="Helvetica" w:cs="Helvetica"/>
+          <w:bdr w:val="none" w:sz="0" w:space="0" w:color="auto" w:frame="1"/>
+        </w:rPr>
+        <w:t>z</w:t>
+      </w:r>
+      <w:r>
+        <w:rPr>
+          <w:rFonts w:ascii="Helvetica" w:hAnsi="Helvetica" w:cs="Helvetica"/>
+          <w:bdr w:val="none" w:sz="0" w:space="0" w:color="auto" w:frame="1"/>
+        </w:rPr>
+        <w:t xml:space="preserve">, </w:t>
+      </w:r>
+      <w:r>
+        <w:rPr>
+          <w:rFonts w:ascii="Helvetica" w:hAnsi="Helvetica" w:cs="Helvetica"/>
+          <w:bdr w:val="none" w:sz="0" w:space="0" w:color="auto" w:frame="1"/>
+        </w:rPr>
+        <w:t xml:space="preserve">kjer </w:t>
+      </w:r>
+      <w:r>
+        <w:rPr>
+          <w:rFonts w:ascii="Helvetica" w:hAnsi="Helvetica" w:cs="Helvetica"/>
+          <w:bdr w:val="none" w:sz="0" w:space="0" w:color="auto" w:frame="1"/>
+        </w:rPr>
+        <w:t>je</w:t>
+      </w:r>
+      <w:r>
+        <w:rPr>
+          <w:rFonts w:ascii="Helvetica" w:hAnsi="Helvetica" w:cs="Helvetica"/>
+          <w:bdr w:val="none" w:sz="0" w:space="0" w:color="auto" w:frame="1"/>
+        </w:rPr>
+        <w:t xml:space="preserve"> umrl in bil</w:t>
+      </w:r>
+      <w:r>
+        <w:rPr>
+          <w:rFonts w:ascii="Helvetica" w:hAnsi="Helvetica" w:cs="Helvetica"/>
+          <w:bdr w:val="none" w:sz="0" w:space="0" w:color="auto" w:frame="1"/>
+        </w:rPr>
+        <w:t xml:space="preserve"> pokopan</w:t>
+      </w:r>
+    </w:p>
+    <w:p>
+      <w:pPr>
+        <w:rPr>
+          <w:rFonts w:ascii="Helvetica" w:hAnsi="Helvetica" w:cs="Helvetica"/>
+          <w:bdr w:val="none" w:sz="0" w:space="0" w:color="auto" w:frame="1"/>
+        </w:rPr>
+      </w:pPr>
+      <w:r>
+        <w:rPr>
+          <w:rFonts w:ascii="Helvetica" w:hAnsi="Helvetica" w:cs="Helvetica"/>
+          <w:bdr w:val="none" w:sz="0" w:space="0" w:color="auto" w:frame="1"/>
+        </w:rPr>
+        <w:t xml:space="preserve">pisal </w:t>
+      </w:r>
+      <w:r>
+        <w:rPr>
+          <w:rFonts w:ascii="Helvetica" w:hAnsi="Helvetica" w:cs="Helvetica"/>
+          <w:bdr w:val="none" w:sz="0" w:space="0" w:color="auto" w:frame="1"/>
+        </w:rPr>
+        <w:t>vse književne zvrsti</w:t>
+      </w:r>
+    </w:p>
+    <w:p>
+      <w:pPr>
+        <w:jc w:val="center"/>
+        <w:rPr>
+          <w:rFonts w:ascii="Helvetica" w:hAnsi="Helvetica" w:cs="Helvetica"/>
+          <w:bdr w:val="none" w:sz="0" w:space="0" w:color="auto" w:frame="1"/>
+        </w:rPr>
+      </w:pPr>
+      <w:r>
+        <w:rPr>
+          <w:rFonts w:ascii="Helvetica" w:hAnsi="Helvetica" w:cs="Helvetica"/>
+          <w:highlight w:val="yellow"/>
+          <w:bdr w:val="none" w:sz="0" w:space="0" w:color="auto" w:frame="1"/>
+        </w:rPr>
+        <w:t>SALOMIA (</w:t>
+      </w:r>
+      <w:proofErr w:type="spellStart"/>
+      <w:r>
+        <w:rPr>
+          <w:rFonts w:ascii="Helvetica" w:hAnsi="Helvetica" w:cs="Helvetica"/>
+          <w:highlight w:val="yellow"/>
+          <w:bdr w:val="none" w:sz="0" w:space="0" w:color="auto" w:frame="1"/>
+        </w:rPr>
+        <w:t>poetina</w:t>
+      </w:r>
+      <w:proofErr w:type="spellEnd"/>
+      <w:r>
+        <w:rPr>
+          <w:rFonts w:ascii="Helvetica" w:hAnsi="Helvetica" w:cs="Helvetica"/>
+          <w:highlight w:val="yellow"/>
+          <w:bdr w:val="none" w:sz="0" w:space="0" w:color="auto" w:frame="1"/>
+        </w:rPr>
+        <w:t xml:space="preserve"> drama)</w:t>
+      </w:r>
+    </w:p>
+    <w:p>
+      <w:pPr>
+        <w:rPr>
+          <w:rFonts w:ascii="Helvetica" w:hAnsi="Helvetica" w:cs="Helvetica"/>
+          <w:bdr w:val="none" w:sz="0" w:space="0" w:color="auto" w:frame="1"/>
+        </w:rPr>
+      </w:pPr>
+      <w:r>
+        <w:rPr>
+          <w:rFonts w:ascii="Helvetica" w:hAnsi="Helvetica" w:cs="Helvetica"/>
+          <w:bdr w:val="none" w:sz="0" w:space="0" w:color="auto" w:frame="1"/>
+        </w:rPr>
+        <w:t xml:space="preserve">Napisal v </w:t>
+      </w:r>
+      <w:proofErr w:type="spellStart"/>
+      <w:r>
+        <w:rPr>
+          <w:rFonts w:ascii="Helvetica" w:hAnsi="Helvetica" w:cs="Helvetica"/>
+          <w:bdr w:val="none" w:sz="0" w:space="0" w:color="auto" w:frame="1"/>
+        </w:rPr>
+        <w:t>francoscini</w:t>
+      </w:r>
+      <w:proofErr w:type="spellEnd"/>
+      <w:r>
+        <w:rPr>
+          <w:rFonts w:ascii="Helvetica" w:hAnsi="Helvetica" w:cs="Helvetica"/>
+          <w:bdr w:val="none" w:sz="0" w:space="0" w:color="auto" w:frame="1"/>
+        </w:rPr>
+        <w:t xml:space="preserve"> v</w:t>
+      </w:r>
+      <w:r>
+        <w:rPr>
+          <w:rFonts w:ascii="Helvetica" w:hAnsi="Helvetica" w:cs="Helvetica"/>
+          <w:bdr w:val="none" w:sz="0" w:space="0" w:color="auto" w:frame="1"/>
+        </w:rPr>
+        <w:t xml:space="preserve"> Parizu,</w:t>
+      </w:r>
+      <w:r>
+        <w:rPr>
+          <w:rFonts w:ascii="Helvetica" w:hAnsi="Helvetica" w:cs="Helvetica"/>
+          <w:bdr w:val="none" w:sz="0" w:space="0" w:color="auto" w:frame="1"/>
+        </w:rPr>
+        <w:t xml:space="preserve"> prvič</w:t>
+      </w:r>
+      <w:r>
+        <w:rPr>
+          <w:rFonts w:ascii="Helvetica" w:hAnsi="Helvetica" w:cs="Helvetica"/>
+          <w:bdr w:val="none" w:sz="0" w:space="0" w:color="auto" w:frame="1"/>
+        </w:rPr>
+        <w:t xml:space="preserve"> uprizorjena</w:t>
+      </w:r>
+      <w:r>
+        <w:rPr>
+          <w:rFonts w:ascii="Helvetica" w:hAnsi="Helvetica" w:cs="Helvetica"/>
+          <w:bdr w:val="none" w:sz="0" w:space="0" w:color="auto" w:frame="1"/>
+        </w:rPr>
+        <w:t xml:space="preserve">, ko </w:t>
+      </w:r>
+      <w:r>
+        <w:rPr>
+          <w:rFonts w:ascii="Helvetica" w:hAnsi="Helvetica" w:cs="Helvetica"/>
+          <w:bdr w:val="none" w:sz="0" w:space="0" w:color="auto" w:frame="1"/>
+        </w:rPr>
+        <w:t xml:space="preserve">je bil </w:t>
+      </w:r>
+      <w:r>
+        <w:rPr>
+          <w:rFonts w:ascii="Helvetica" w:hAnsi="Helvetica" w:cs="Helvetica"/>
+          <w:bdr w:val="none" w:sz="0" w:space="0" w:color="auto" w:frame="1"/>
+        </w:rPr>
+        <w:t>v zaporu</w:t>
+      </w:r>
+    </w:p>
+    <w:p>
+      <w:pPr>
+        <w:rPr>
+          <w:rFonts w:ascii="Helvetica" w:hAnsi="Helvetica" w:cs="Helvetica"/>
+          <w:bdr w:val="none" w:sz="0" w:space="0" w:color="auto" w:frame="1"/>
+        </w:rPr>
+      </w:pPr>
+      <w:r>
+        <w:rPr>
+          <w:rFonts w:ascii="Helvetica" w:hAnsi="Helvetica" w:cs="Helvetica"/>
+          <w:bdr w:val="none" w:sz="0" w:space="0" w:color="auto" w:frame="1"/>
+        </w:rPr>
+        <w:t xml:space="preserve">Evropska </w:t>
+      </w:r>
+      <w:proofErr w:type="spellStart"/>
+      <w:r>
+        <w:rPr>
+          <w:rFonts w:ascii="Helvetica" w:hAnsi="Helvetica" w:cs="Helvetica"/>
+          <w:bdr w:val="none" w:sz="0" w:space="0" w:color="auto" w:frame="1"/>
+        </w:rPr>
+        <w:t>uspesnica</w:t>
+      </w:r>
+      <w:proofErr w:type="spellEnd"/>
+      <w:r>
+        <w:rPr>
+          <w:rFonts w:ascii="Helvetica" w:hAnsi="Helvetica" w:cs="Helvetica"/>
+          <w:bdr w:val="none" w:sz="0" w:space="0" w:color="auto" w:frame="1"/>
+        </w:rPr>
+        <w:t>, radi so jo igrali in gledali (razen v Angliji)</w:t>
+      </w:r>
+    </w:p>
+    <w:p>
+      <w:pPr>
+        <w:rPr>
+          <w:rFonts w:ascii="Helvetica" w:hAnsi="Helvetica" w:cs="Helvetica"/>
+          <w:bdr w:val="none" w:sz="0" w:space="0" w:color="auto" w:frame="1"/>
+        </w:rPr>
+      </w:pPr>
+      <w:r>
+        <w:rPr>
+          <w:rFonts w:ascii="Helvetica" w:hAnsi="Helvetica" w:cs="Helvetica"/>
+          <w:bdr w:val="none" w:sz="0" w:space="0" w:color="auto" w:frame="1"/>
+        </w:rPr>
+        <w:t xml:space="preserve">osebe </w:t>
+      </w:r>
+      <w:r>
+        <w:rPr>
+          <w:rFonts w:ascii="Helvetica" w:hAnsi="Helvetica" w:cs="Helvetica"/>
+          <w:bdr w:val="none" w:sz="0" w:space="0" w:color="auto" w:frame="1"/>
+        </w:rPr>
+        <w:t>vzete iz judovskega verskega sveta v</w:t>
+      </w:r>
+      <w:r>
+        <w:rPr>
+          <w:rFonts w:ascii="Helvetica" w:hAnsi="Helvetica" w:cs="Helvetica"/>
+          <w:bdr w:val="none" w:sz="0" w:space="0" w:color="auto" w:frame="1"/>
+        </w:rPr>
+        <w:t xml:space="preserve"> </w:t>
+      </w:r>
+      <w:r>
+        <w:rPr>
+          <w:rFonts w:ascii="Helvetica" w:hAnsi="Helvetica" w:cs="Helvetica"/>
+          <w:bdr w:val="none" w:sz="0" w:space="0" w:color="auto" w:frame="1"/>
+        </w:rPr>
+        <w:t>začetku našega štetja</w:t>
+      </w:r>
+    </w:p>
+    <w:p>
+      <w:pPr>
+        <w:ind w:firstLine="708"/>
+        <w:rPr>
+          <w:rFonts w:ascii="Helvetica" w:hAnsi="Helvetica" w:cs="Helvetica"/>
+          <w:bdr w:val="none" w:sz="0" w:space="0" w:color="auto" w:frame="1"/>
+        </w:rPr>
+      </w:pPr>
+      <w:r>
+        <w:rPr>
+          <w:rFonts w:ascii="Helvetica" w:hAnsi="Helvetica" w:cs="Helvetica"/>
+          <w:bdr w:val="none" w:sz="0" w:space="0" w:color="auto" w:frame="1"/>
+        </w:rPr>
+        <w:t>Herod, Saloma</w:t>
+      </w:r>
+      <w:r>
+        <w:rPr>
+          <w:rFonts w:ascii="Helvetica" w:hAnsi="Helvetica" w:cs="Helvetica"/>
+          <w:bdr w:val="none" w:sz="0" w:space="0" w:color="auto" w:frame="1"/>
+        </w:rPr>
+        <w:t xml:space="preserve">, </w:t>
+      </w:r>
+      <w:proofErr w:type="spellStart"/>
+      <w:r>
+        <w:rPr>
+          <w:rFonts w:ascii="Helvetica" w:hAnsi="Helvetica" w:cs="Helvetica"/>
+          <w:bdr w:val="none" w:sz="0" w:space="0" w:color="auto" w:frame="1"/>
+        </w:rPr>
+        <w:t>Janes</w:t>
+      </w:r>
+      <w:proofErr w:type="spellEnd"/>
+      <w:r>
+        <w:rPr>
+          <w:rFonts w:ascii="Helvetica" w:hAnsi="Helvetica" w:cs="Helvetica"/>
+          <w:bdr w:val="none" w:sz="0" w:space="0" w:color="auto" w:frame="1"/>
+        </w:rPr>
+        <w:t xml:space="preserve"> </w:t>
+      </w:r>
+      <w:proofErr w:type="spellStart"/>
+      <w:r>
+        <w:rPr>
+          <w:rFonts w:ascii="Helvetica" w:hAnsi="Helvetica" w:cs="Helvetica"/>
+          <w:bdr w:val="none" w:sz="0" w:space="0" w:color="auto" w:frame="1"/>
+        </w:rPr>
+        <w:t>Ksstrik</w:t>
+      </w:r>
+      <w:proofErr w:type="spellEnd"/>
+      <w:r>
+        <w:rPr>
+          <w:rFonts w:ascii="Helvetica" w:hAnsi="Helvetica" w:cs="Helvetica"/>
+          <w:bdr w:val="none" w:sz="0" w:space="0" w:color="auto" w:frame="1"/>
+        </w:rPr>
+        <w:t xml:space="preserve"> </w:t>
+      </w:r>
+    </w:p>
+    <w:p>
+      <w:pPr>
+        <w:rPr>
+          <w:rFonts w:ascii="Helvetica" w:hAnsi="Helvetica" w:cs="Helvetica"/>
+          <w:bdr w:val="none" w:sz="0" w:space="0" w:color="auto" w:frame="1"/>
+        </w:rPr>
+      </w:pPr>
+      <w:r>
+        <w:rPr>
+          <w:rFonts w:ascii="Helvetica" w:hAnsi="Helvetica" w:cs="Helvetica"/>
+          <w:bdr w:val="none" w:sz="0" w:space="0" w:color="auto" w:frame="1"/>
+        </w:rPr>
+        <w:t xml:space="preserve">tej </w:t>
+      </w:r>
+      <w:r>
+        <w:rPr>
+          <w:rFonts w:ascii="Helvetica" w:hAnsi="Helvetica" w:cs="Helvetica"/>
+          <w:bdr w:val="none" w:sz="0" w:space="0" w:color="auto" w:frame="1"/>
+        </w:rPr>
+        <w:t xml:space="preserve">snovi </w:t>
+      </w:r>
+      <w:r>
+        <w:rPr>
+          <w:rFonts w:ascii="Helvetica" w:hAnsi="Helvetica" w:cs="Helvetica"/>
+          <w:bdr w:val="none" w:sz="0" w:space="0" w:color="auto" w:frame="1"/>
+        </w:rPr>
+        <w:t xml:space="preserve">dal </w:t>
+      </w:r>
+      <w:proofErr w:type="spellStart"/>
+      <w:r>
+        <w:rPr>
+          <w:rFonts w:ascii="Helvetica" w:hAnsi="Helvetica" w:cs="Helvetica"/>
+          <w:bdr w:val="none" w:sz="0" w:space="0" w:color="auto" w:frame="1"/>
+        </w:rPr>
+        <w:t>eroticen</w:t>
+      </w:r>
+      <w:proofErr w:type="spellEnd"/>
+      <w:r>
+        <w:rPr>
+          <w:rFonts w:ascii="Helvetica" w:hAnsi="Helvetica" w:cs="Helvetica"/>
+          <w:bdr w:val="none" w:sz="0" w:space="0" w:color="auto" w:frame="1"/>
+        </w:rPr>
+        <w:t xml:space="preserve"> pomen </w:t>
+      </w:r>
+    </w:p>
+    <w:p>
+      <w:pPr>
+        <w:rPr>
+          <w:rFonts w:ascii="Helvetica" w:hAnsi="Helvetica" w:cs="Helvetica"/>
+          <w:bdr w:val="none" w:sz="0" w:space="0" w:color="auto" w:frame="1"/>
+        </w:rPr>
+      </w:pPr>
+      <w:r>
+        <w:rPr>
+          <w:rFonts w:ascii="Helvetica" w:hAnsi="Helvetica" w:cs="Helvetica"/>
+          <w:bdr w:val="none" w:sz="0" w:space="0" w:color="auto" w:frame="1"/>
+        </w:rPr>
+        <w:t>besedilo je slogo</w:t>
+      </w:r>
+      <w:r>
+        <w:rPr>
+          <w:rFonts w:ascii="Helvetica" w:hAnsi="Helvetica" w:cs="Helvetica"/>
+          <w:bdr w:val="none" w:sz="0" w:space="0" w:color="auto" w:frame="1"/>
+        </w:rPr>
+        <w:t>vno</w:t>
+      </w:r>
+      <w:r>
+        <w:rPr>
+          <w:rFonts w:ascii="Helvetica" w:hAnsi="Helvetica" w:cs="Helvetica"/>
+          <w:bdr w:val="none" w:sz="0" w:space="0" w:color="auto" w:frame="1"/>
+        </w:rPr>
+        <w:t xml:space="preserve"> i</w:t>
+      </w:r>
+      <w:r>
+        <w:rPr>
+          <w:rFonts w:ascii="Helvetica" w:hAnsi="Helvetica" w:cs="Helvetica"/>
+          <w:bdr w:val="none" w:sz="0" w:space="0" w:color="auto" w:frame="1"/>
+        </w:rPr>
+        <w:t>z</w:t>
+      </w:r>
+      <w:r>
+        <w:rPr>
+          <w:rFonts w:ascii="Helvetica" w:hAnsi="Helvetica" w:cs="Helvetica"/>
+          <w:bdr w:val="none" w:sz="0" w:space="0" w:color="auto" w:frame="1"/>
+        </w:rPr>
+        <w:t>je</w:t>
+      </w:r>
+      <w:r>
+        <w:rPr>
+          <w:rFonts w:ascii="Helvetica" w:hAnsi="Helvetica" w:cs="Helvetica"/>
+          <w:bdr w:val="none" w:sz="0" w:space="0" w:color="auto" w:frame="1"/>
+        </w:rPr>
+        <w:t>mn</w:t>
+      </w:r>
+      <w:r>
+        <w:rPr>
+          <w:rFonts w:ascii="Helvetica" w:hAnsi="Helvetica" w:cs="Helvetica"/>
+          <w:bdr w:val="none" w:sz="0" w:space="0" w:color="auto" w:frame="1"/>
+        </w:rPr>
+        <w:t xml:space="preserve">o prefinjeno </w:t>
+      </w:r>
+    </w:p>
+    <w:p>
+      <w:pPr>
+        <w:rPr>
+          <w:rFonts w:ascii="Helvetica" w:hAnsi="Helvetica" w:cs="Helvetica"/>
+          <w:bdr w:val="none" w:sz="0" w:space="0" w:color="auto" w:frame="1"/>
+        </w:rPr>
+      </w:pPr>
+      <w:r>
+        <w:rPr>
+          <w:rFonts w:ascii="Helvetica" w:hAnsi="Helvetica" w:cs="Helvetica"/>
+          <w:bdr w:val="none" w:sz="0" w:space="0" w:color="auto" w:frame="1"/>
+        </w:rPr>
+        <w:t>dekaden</w:t>
+      </w:r>
+      <w:r>
+        <w:rPr>
+          <w:rFonts w:ascii="Helvetica" w:hAnsi="Helvetica" w:cs="Helvetica"/>
+          <w:bdr w:val="none" w:sz="0" w:space="0" w:color="auto" w:frame="1"/>
+        </w:rPr>
+        <w:t>č</w:t>
+      </w:r>
+      <w:r>
+        <w:rPr>
+          <w:rFonts w:ascii="Helvetica" w:hAnsi="Helvetica" w:cs="Helvetica"/>
+          <w:bdr w:val="none" w:sz="0" w:space="0" w:color="auto" w:frame="1"/>
+        </w:rPr>
+        <w:t>na drama</w:t>
+      </w:r>
+    </w:p>
+    <w:p>
+      <w:pPr>
+        <w:rPr>
+          <w:rFonts w:ascii="Helvetica" w:hAnsi="Helvetica" w:cs="Helvetica"/>
+          <w:bdr w:val="none" w:sz="0" w:space="0" w:color="auto" w:frame="1"/>
+        </w:rPr>
+      </w:pPr>
+      <w:r>
+        <w:rPr>
+          <w:rFonts w:ascii="Helvetica" w:hAnsi="Helvetica" w:cs="Helvetica"/>
+          <w:bdr w:val="none" w:sz="0" w:space="0" w:color="auto" w:frame="1"/>
+        </w:rPr>
+        <w:t xml:space="preserve">v </w:t>
+      </w:r>
+      <w:proofErr w:type="spellStart"/>
+      <w:r>
+        <w:rPr>
+          <w:rFonts w:ascii="Helvetica" w:hAnsi="Helvetica" w:cs="Helvetica"/>
+          <w:bdr w:val="none" w:sz="0" w:space="0" w:color="auto" w:frame="1"/>
+        </w:rPr>
+        <w:t>srediscu</w:t>
+      </w:r>
+      <w:proofErr w:type="spellEnd"/>
+      <w:r>
+        <w:rPr>
+          <w:rFonts w:ascii="Helvetica" w:hAnsi="Helvetica" w:cs="Helvetica"/>
+          <w:bdr w:val="none" w:sz="0" w:space="0" w:color="auto" w:frame="1"/>
+        </w:rPr>
+        <w:t xml:space="preserve"> je konflikt med čutnostjo in duhovnostjo</w:t>
+      </w:r>
+    </w:p>
+    <w:p>
+      <w:pPr>
+        <w:rPr>
+          <w:rFonts w:ascii="Helvetica" w:hAnsi="Helvetica" w:cs="Helvetica"/>
+          <w:bdr w:val="none" w:sz="0" w:space="0" w:color="auto" w:frame="1"/>
+        </w:rPr>
+      </w:pPr>
+      <w:proofErr w:type="spellStart"/>
+      <w:r>
+        <w:rPr>
+          <w:rFonts w:ascii="Helvetica" w:hAnsi="Helvetica" w:cs="Helvetica"/>
+          <w:bdr w:val="none" w:sz="0" w:space="0" w:color="auto" w:frame="1"/>
+        </w:rPr>
+        <w:t>herodov</w:t>
+      </w:r>
+      <w:proofErr w:type="spellEnd"/>
+      <w:r>
+        <w:rPr>
+          <w:rFonts w:ascii="Helvetica" w:hAnsi="Helvetica" w:cs="Helvetica"/>
+          <w:bdr w:val="none" w:sz="0" w:space="0" w:color="auto" w:frame="1"/>
+        </w:rPr>
+        <w:t xml:space="preserve"> neki, zlasti pa saloma, doživlja svet izrazito čustveno. Pomembni so jim telesni užitki, bogata oblačila, okusna hrana, pijača, telesni spolni užitki</w:t>
+      </w:r>
+    </w:p>
+    <w:p>
+      <w:pPr>
+        <w:rPr>
+          <w:rFonts w:ascii="Helvetica" w:hAnsi="Helvetica" w:cs="Helvetica"/>
+          <w:bdr w:val="none" w:sz="0" w:space="0" w:color="auto" w:frame="1"/>
+        </w:rPr>
+      </w:pPr>
+      <w:r>
+        <w:rPr>
+          <w:rFonts w:ascii="Helvetica" w:hAnsi="Helvetica" w:cs="Helvetica"/>
+          <w:bdr w:val="none" w:sz="0" w:space="0" w:color="auto" w:frame="1"/>
+        </w:rPr>
+        <w:t>Janez Krstnik zagovornik duhovnosti, vsemu čustvenemu se odvrača</w:t>
+      </w:r>
+    </w:p>
+    <w:p>
+      <w:pPr>
+        <w:rPr>
+          <w:rFonts w:ascii="Helvetica" w:hAnsi="Helvetica" w:cs="Helvetica"/>
+          <w:bdr w:val="none" w:sz="0" w:space="0" w:color="auto" w:frame="1"/>
+        </w:rPr>
+      </w:pPr>
+      <w:r>
+        <w:rPr>
+          <w:rFonts w:ascii="Helvetica" w:hAnsi="Helvetica" w:cs="Helvetica"/>
+          <w:bdr w:val="none" w:sz="0" w:space="0" w:color="auto" w:frame="1"/>
+        </w:rPr>
+        <w:t>Saloma je izrazito čutno bitje, hlepi po čutnosti, hkrati pa naveličana plehkega čutnega sveta</w:t>
+      </w:r>
+    </w:p>
+    <w:p>
       <w:bookmarkStart w:id="0" w:name="_GoBack"/>
       <w:bookmarkEnd w:id="0"/>
-    </w:p>
-    <w:p>
-      <w:r>
-        <w:tab/>
-        <w:t xml:space="preserve">Francoski (VTIS -&gt; </w:t>
-      </w:r>
-      <w:proofErr w:type="spellStart"/>
-      <w:r>
-        <w:t>impresion</w:t>
-      </w:r>
-      <w:proofErr w:type="spellEnd"/>
-      <w:r>
-        <w:t>)</w:t>
-      </w:r>
-    </w:p>
-    <w:p>
-      <w:r>
-        <w:tab/>
-        <w:t>Slog slikarjev 1870-1890</w:t>
-      </w:r>
-    </w:p>
-    <w:p>
-      <w:r>
-        <w:tab/>
-        <w:t>Zabrisano slikanje predmetov</w:t>
-      </w:r>
-    </w:p>
-    <w:p>
-      <w:r>
-        <w:tab/>
-        <w:t xml:space="preserve">Slike Groharja in Matije Jama </w:t>
-      </w:r>
-      <w:proofErr w:type="spellStart"/>
-      <w:r>
-        <w:t>najpomembnejse</w:t>
-      </w:r>
-      <w:proofErr w:type="spellEnd"/>
-    </w:p>
-    <w:p>
-      <w:r>
-        <w:tab/>
-        <w:t>Lepi prizori, nič groznega</w:t>
-      </w:r>
     </w:p>
     <w:sectPr>
       <w:pgSz w:w="11906" w:h="16838"/>
@@ -1255,4 +2565,16 @@
     </a:ext>
   </a:extLst>
 </a:theme>
+</file>
+
+<file path=customXml/item1.xml><?xml version="1.0" encoding="utf-8"?>
+<b:Sources xmlns:b="http://schemas.openxmlformats.org/officeDocument/2006/bibliography" xmlns="http://schemas.openxmlformats.org/officeDocument/2006/bibliography" SelectedStyle="\APASixthEditionOfficeOnline.xsl" StyleName="Standard APA" Version="6"/>
+</file>
+
+<file path=customXml/itemProps1.xml><?xml version="1.0" encoding="utf-8"?>
+<ds:datastoreItem xmlns:ds="http://schemas.openxmlformats.org/officeDocument/2006/customXml" ds:itemID="{DD00F7DD-76B9-41ED-B0F3-12538C6A3843}">
+  <ds:schemaRefs>
+    <ds:schemaRef ds:uri="http://schemas.openxmlformats.org/officeDocument/2006/bibliography"/>
+  </ds:schemaRefs>
+</ds:datastoreItem>
 </file>
--- a/Praksa/MODERNA.docx
+++ b/Praksa/MODERNA.docx
@@ -526,7 +526,12 @@
     <w:p>
       <w:r>
         <w:tab/>
-        <w:t xml:space="preserve">Francoski (VTIS -&gt; </w:t>
+        <w:t>Francosko</w:t>
+      </w:r>
+      <w:bookmarkStart w:id="0" w:name="_GoBack"/>
+      <w:bookmarkEnd w:id="0"/>
+      <w:r>
+        <w:t xml:space="preserve"> (VTIS -&gt; </w:t>
       </w:r>
       <w:proofErr w:type="spellStart"/>
       <w:r>
@@ -841,36 +846,47 @@
           <w:rFonts w:ascii="Helvetica" w:hAnsi="Helvetica" w:cs="Helvetica"/>
           <w:bdr w:val="none" w:sz="0" w:space="0" w:color="auto" w:frame="1"/>
         </w:rPr>
-        <w:t>simbolisti ne želijo o</w:t>
-      </w:r>
-      <w:r>
-        <w:rPr>
-          <w:rFonts w:ascii="Helvetica" w:hAnsi="Helvetica" w:cs="Helvetica"/>
-          <w:bdr w:val="none" w:sz="0" w:space="0" w:color="auto" w:frame="1"/>
-        </w:rPr>
-        <w:t>pisovati</w:t>
-      </w:r>
-      <w:r>
-        <w:rPr>
-          <w:rFonts w:ascii="Helvetica" w:hAnsi="Helvetica" w:cs="Helvetica"/>
-          <w:bdr w:val="none" w:sz="0" w:space="0" w:color="auto" w:frame="1"/>
-        </w:rPr>
-        <w:t xml:space="preserve"> stvarnosti</w:t>
-      </w:r>
-      <w:r>
-        <w:rPr>
-          <w:rFonts w:ascii="Helvetica" w:hAnsi="Helvetica" w:cs="Helvetica"/>
-          <w:bdr w:val="none" w:sz="0" w:space="0" w:color="auto" w:frame="1"/>
-        </w:rPr>
-        <w:t>,</w:t>
-      </w:r>
-      <w:r>
-        <w:rPr>
-          <w:rFonts w:ascii="Helvetica" w:hAnsi="Helvetica" w:cs="Helvetica"/>
-          <w:bdr w:val="none" w:sz="0" w:space="0" w:color="auto" w:frame="1"/>
-        </w:rPr>
-        <w:t xml:space="preserve"> ampak</w:t>
-      </w:r>
+        <w:t>simbolisti ne želijo opisovati stvarnosti, ampak skušajo s pomočjo simbolov</w:t>
+      </w:r>
+    </w:p>
+    <w:p>
+      <w:pPr>
+        <w:rPr>
+          <w:rFonts w:ascii="Helvetica" w:hAnsi="Helvetica" w:cs="Helvetica"/>
+          <w:bdr w:val="none" w:sz="0" w:space="0" w:color="auto" w:frame="1"/>
+        </w:rPr>
+      </w:pPr>
+      <w:r>
+        <w:rPr>
+          <w:rFonts w:ascii="Helvetica" w:hAnsi="Helvetica" w:cs="Helvetica"/>
+          <w:bdr w:val="none" w:sz="0" w:space="0" w:color="auto" w:frame="1"/>
+        </w:rPr>
+        <w:t xml:space="preserve">izraziti vtis višje resničnosti </w:t>
+      </w:r>
+    </w:p>
+    <w:p>
+      <w:pPr>
+        <w:rPr>
+          <w:rFonts w:ascii="Helvetica" w:hAnsi="Helvetica" w:cs="Helvetica"/>
+          <w:bdr w:val="none" w:sz="0" w:space="0" w:color="auto" w:frame="1"/>
+        </w:rPr>
+      </w:pPr>
+      <w:r>
+        <w:rPr>
+          <w:rFonts w:ascii="Helvetica" w:hAnsi="Helvetica" w:cs="Helvetica"/>
+          <w:bdr w:val="none" w:sz="0" w:space="0" w:color="auto" w:frame="1"/>
+        </w:rPr>
+        <w:t xml:space="preserve">niso uporabljali </w:t>
+      </w:r>
+      <w:proofErr w:type="spellStart"/>
+      <w:r>
+        <w:rPr>
+          <w:rFonts w:ascii="Helvetica" w:hAnsi="Helvetica" w:cs="Helvetica"/>
+          <w:bdr w:val="none" w:sz="0" w:space="0" w:color="auto" w:frame="1"/>
+        </w:rPr>
+        <w:t>razumekin</w:t>
+      </w:r>
+      <w:proofErr w:type="spellEnd"/>
       <w:r>
         <w:rPr>
           <w:rFonts w:ascii="Helvetica" w:hAnsi="Helvetica" w:cs="Helvetica"/>
@@ -878,94 +894,45 @@
         </w:rPr>
         <w:t xml:space="preserve"> </w:t>
       </w:r>
-      <w:r>
-        <w:rPr>
-          <w:rFonts w:ascii="Helvetica" w:hAnsi="Helvetica" w:cs="Helvetica"/>
-          <w:bdr w:val="none" w:sz="0" w:space="0" w:color="auto" w:frame="1"/>
-        </w:rPr>
-        <w:t xml:space="preserve">skušajo </w:t>
-      </w:r>
-      <w:r>
-        <w:rPr>
-          <w:rFonts w:ascii="Helvetica" w:hAnsi="Helvetica" w:cs="Helvetica"/>
-          <w:bdr w:val="none" w:sz="0" w:space="0" w:color="auto" w:frame="1"/>
-        </w:rPr>
-        <w:t>s</w:t>
-      </w:r>
-      <w:r>
-        <w:rPr>
-          <w:rFonts w:ascii="Helvetica" w:hAnsi="Helvetica" w:cs="Helvetica"/>
-          <w:bdr w:val="none" w:sz="0" w:space="0" w:color="auto" w:frame="1"/>
-        </w:rPr>
-        <w:t xml:space="preserve"> pomočjo simbolov</w:t>
-      </w:r>
-    </w:p>
-    <w:p>
-      <w:pPr>
-        <w:rPr>
-          <w:rFonts w:ascii="Helvetica" w:hAnsi="Helvetica" w:cs="Helvetica"/>
-          <w:bdr w:val="none" w:sz="0" w:space="0" w:color="auto" w:frame="1"/>
-        </w:rPr>
-      </w:pPr>
-      <w:r>
-        <w:rPr>
-          <w:rFonts w:ascii="Helvetica" w:hAnsi="Helvetica" w:cs="Helvetica"/>
-          <w:bdr w:val="none" w:sz="0" w:space="0" w:color="auto" w:frame="1"/>
-        </w:rPr>
-        <w:t>izraziti v</w:t>
-      </w:r>
-      <w:r>
-        <w:rPr>
-          <w:rFonts w:ascii="Helvetica" w:hAnsi="Helvetica" w:cs="Helvetica"/>
-          <w:bdr w:val="none" w:sz="0" w:space="0" w:color="auto" w:frame="1"/>
-        </w:rPr>
-        <w:t>tis</w:t>
-      </w:r>
-      <w:r>
-        <w:rPr>
-          <w:rFonts w:ascii="Helvetica" w:hAnsi="Helvetica" w:cs="Helvetica"/>
-          <w:bdr w:val="none" w:sz="0" w:space="0" w:color="auto" w:frame="1"/>
-        </w:rPr>
-        <w:t xml:space="preserve"> višje resnično</w:t>
-      </w:r>
-      <w:r>
-        <w:rPr>
-          <w:rFonts w:ascii="Helvetica" w:hAnsi="Helvetica" w:cs="Helvetica"/>
-          <w:bdr w:val="none" w:sz="0" w:space="0" w:color="auto" w:frame="1"/>
-        </w:rPr>
-        <w:t xml:space="preserve">sti </w:t>
-      </w:r>
-    </w:p>
-    <w:p>
-      <w:pPr>
-        <w:rPr>
-          <w:rFonts w:ascii="Helvetica" w:hAnsi="Helvetica" w:cs="Helvetica"/>
-          <w:bdr w:val="none" w:sz="0" w:space="0" w:color="auto" w:frame="1"/>
-        </w:rPr>
-      </w:pPr>
-      <w:r>
-        <w:rPr>
-          <w:rFonts w:ascii="Helvetica" w:hAnsi="Helvetica" w:cs="Helvetica"/>
-          <w:bdr w:val="none" w:sz="0" w:space="0" w:color="auto" w:frame="1"/>
-        </w:rPr>
-        <w:t>n</w:t>
-      </w:r>
-      <w:r>
-        <w:rPr>
-          <w:rFonts w:ascii="Helvetica" w:hAnsi="Helvetica" w:cs="Helvetica"/>
-          <w:bdr w:val="none" w:sz="0" w:space="0" w:color="auto" w:frame="1"/>
-        </w:rPr>
-        <w:t xml:space="preserve">iso uporabljali </w:t>
-      </w:r>
-      <w:proofErr w:type="spellStart"/>
-      <w:r>
-        <w:rPr>
-          <w:rFonts w:ascii="Helvetica" w:hAnsi="Helvetica" w:cs="Helvetica"/>
-          <w:bdr w:val="none" w:sz="0" w:space="0" w:color="auto" w:frame="1"/>
-        </w:rPr>
-        <w:t>razumekin</w:t>
-      </w:r>
-      <w:proofErr w:type="spellEnd"/>
+      <w:proofErr w:type="spellStart"/>
+      <w:r>
+        <w:rPr>
+          <w:rFonts w:ascii="Helvetica" w:hAnsi="Helvetica" w:cs="Helvetica"/>
+          <w:bdr w:val="none" w:sz="0" w:space="0" w:color="auto" w:frame="1"/>
+        </w:rPr>
+        <w:t>simbolev</w:t>
+      </w:r>
+      <w:proofErr w:type="spellEnd"/>
+      <w:r>
+        <w:rPr>
+          <w:rFonts w:ascii="Helvetica" w:hAnsi="Helvetica" w:cs="Helvetica"/>
+          <w:bdr w:val="none" w:sz="0" w:space="0" w:color="auto" w:frame="1"/>
+        </w:rPr>
+        <w:t xml:space="preserve"> (znakov s stalnim pomenom) </w:t>
+      </w:r>
+    </w:p>
+    <w:p>
+      <w:pPr>
+        <w:rPr>
+          <w:rFonts w:ascii="Helvetica" w:hAnsi="Helvetica" w:cs="Helvetica"/>
+          <w:bdr w:val="none" w:sz="0" w:space="0" w:color="auto" w:frame="1"/>
+        </w:rPr>
+      </w:pPr>
+      <w:r>
+        <w:rPr>
+          <w:rFonts w:ascii="Helvetica" w:hAnsi="Helvetica" w:cs="Helvetica"/>
+          <w:bdr w:val="none" w:sz="0" w:space="0" w:color="auto" w:frame="1"/>
+        </w:rPr>
+        <w:t>simboli dvoumni-nejasni (bralec sam dokoplje do pomena)</w:t>
+      </w:r>
+    </w:p>
+    <w:p>
+      <w:pPr>
+        <w:rPr>
+          <w:rFonts w:ascii="Helvetica" w:hAnsi="Helvetica" w:cs="Helvetica"/>
+          <w:bdr w:val="none" w:sz="0" w:space="0" w:color="auto" w:frame="1"/>
+        </w:rPr>
+      </w:pPr>
       <w:r>
         <w:rPr>
           <w:rFonts w:ascii="Helvetica" w:hAnsi="Helvetica" w:cs="Helvetica"/>
@@ -979,67 +946,32 @@
           <w:rFonts w:ascii="Helvetica" w:hAnsi="Helvetica" w:cs="Helvetica"/>
           <w:bdr w:val="none" w:sz="0" w:space="0" w:color="auto" w:frame="1"/>
         </w:rPr>
-        <w:t>simbolev</w:t>
-      </w:r>
-      <w:proofErr w:type="spellEnd"/>
-      <w:r>
-        <w:rPr>
-          <w:rFonts w:ascii="Helvetica" w:hAnsi="Helvetica" w:cs="Helvetica"/>
-          <w:bdr w:val="none" w:sz="0" w:space="0" w:color="auto" w:frame="1"/>
-        </w:rPr>
-        <w:t xml:space="preserve"> (</w:t>
-      </w:r>
-      <w:r>
-        <w:rPr>
-          <w:rFonts w:ascii="Helvetica" w:hAnsi="Helvetica" w:cs="Helvetica"/>
-          <w:bdr w:val="none" w:sz="0" w:space="0" w:color="auto" w:frame="1"/>
-        </w:rPr>
-        <w:t xml:space="preserve">znakov s stalnim </w:t>
-      </w:r>
-      <w:r>
-        <w:rPr>
-          <w:rFonts w:ascii="Helvetica" w:hAnsi="Helvetica" w:cs="Helvetica"/>
-          <w:bdr w:val="none" w:sz="0" w:space="0" w:color="auto" w:frame="1"/>
-        </w:rPr>
-        <w:t xml:space="preserve">pomenom) </w:t>
-      </w:r>
-    </w:p>
-    <w:p>
-      <w:pPr>
-        <w:rPr>
-          <w:rFonts w:ascii="Helvetica" w:hAnsi="Helvetica" w:cs="Helvetica"/>
-          <w:bdr w:val="none" w:sz="0" w:space="0" w:color="auto" w:frame="1"/>
-        </w:rPr>
-      </w:pPr>
-      <w:r>
-        <w:rPr>
-          <w:rFonts w:ascii="Helvetica" w:hAnsi="Helvetica" w:cs="Helvetica"/>
-          <w:bdr w:val="none" w:sz="0" w:space="0" w:color="auto" w:frame="1"/>
-        </w:rPr>
-        <w:t xml:space="preserve">simboli </w:t>
-      </w:r>
-      <w:r>
-        <w:rPr>
-          <w:rFonts w:ascii="Helvetica" w:hAnsi="Helvetica" w:cs="Helvetica"/>
-          <w:bdr w:val="none" w:sz="0" w:space="0" w:color="auto" w:frame="1"/>
-        </w:rPr>
-        <w:t>dvoumni</w:t>
-      </w:r>
-      <w:r>
-        <w:rPr>
-          <w:rFonts w:ascii="Helvetica" w:hAnsi="Helvetica" w:cs="Helvetica"/>
-          <w:bdr w:val="none" w:sz="0" w:space="0" w:color="auto" w:frame="1"/>
-        </w:rPr>
-        <w:t>-nejasni (bralec sam dokoplje do pomena)</w:t>
-      </w:r>
-    </w:p>
-    <w:p>
-      <w:pPr>
-        <w:rPr>
-          <w:rFonts w:ascii="Helvetica" w:hAnsi="Helvetica" w:cs="Helvetica"/>
-          <w:bdr w:val="none" w:sz="0" w:space="0" w:color="auto" w:frame="1"/>
-        </w:rPr>
-      </w:pPr>
+        <w:t>zahtevnja</w:t>
+      </w:r>
+      <w:proofErr w:type="spellEnd"/>
+      <w:r>
+        <w:rPr>
+          <w:rFonts w:ascii="Helvetica" w:hAnsi="Helvetica" w:cs="Helvetica"/>
+          <w:bdr w:val="none" w:sz="0" w:space="0" w:color="auto" w:frame="1"/>
+        </w:rPr>
+        <w:t>/hermetična</w:t>
+      </w:r>
+      <w:r>
+        <w:rPr>
+          <w:rFonts w:ascii="Helvetica" w:hAnsi="Helvetica" w:cs="Helvetica"/>
+          <w:bdr w:val="none" w:sz="0" w:space="0" w:color="auto" w:frame="1"/>
+        </w:rPr>
+        <w:t xml:space="preserve"> (zaprto – ni za </w:t>
+      </w:r>
+      <w:proofErr w:type="spellStart"/>
+      <w:r>
+        <w:rPr>
+          <w:rFonts w:ascii="Helvetica" w:hAnsi="Helvetica" w:cs="Helvetica"/>
+          <w:bdr w:val="none" w:sz="0" w:space="0" w:color="auto" w:frame="1"/>
+        </w:rPr>
+        <w:t>sirso</w:t>
+      </w:r>
+      <w:proofErr w:type="spellEnd"/>
       <w:r>
         <w:rPr>
           <w:rFonts w:ascii="Helvetica" w:hAnsi="Helvetica" w:cs="Helvetica"/>
@@ -1053,32 +985,16 @@
           <w:rFonts w:ascii="Helvetica" w:hAnsi="Helvetica" w:cs="Helvetica"/>
           <w:bdr w:val="none" w:sz="0" w:space="0" w:color="auto" w:frame="1"/>
         </w:rPr>
-        <w:t>zahtevnja</w:t>
-      </w:r>
-      <w:proofErr w:type="spellEnd"/>
-      <w:r>
-        <w:rPr>
-          <w:rFonts w:ascii="Helvetica" w:hAnsi="Helvetica" w:cs="Helvetica"/>
-          <w:bdr w:val="none" w:sz="0" w:space="0" w:color="auto" w:frame="1"/>
-        </w:rPr>
-        <w:t>/hermetična</w:t>
-      </w:r>
-      <w:r>
-        <w:rPr>
-          <w:rFonts w:ascii="Helvetica" w:hAnsi="Helvetica" w:cs="Helvetica"/>
-          <w:bdr w:val="none" w:sz="0" w:space="0" w:color="auto" w:frame="1"/>
-        </w:rPr>
-        <w:t xml:space="preserve"> (zaprto – ni za </w:t>
-      </w:r>
-      <w:proofErr w:type="spellStart"/>
-      <w:r>
-        <w:rPr>
-          <w:rFonts w:ascii="Helvetica" w:hAnsi="Helvetica" w:cs="Helvetica"/>
-          <w:bdr w:val="none" w:sz="0" w:space="0" w:color="auto" w:frame="1"/>
-        </w:rPr>
-        <w:t>sirso</w:t>
-      </w:r>
-      <w:proofErr w:type="spellEnd"/>
+        <w:t>mnozico</w:t>
+      </w:r>
+      <w:proofErr w:type="spellEnd"/>
+      <w:r>
+        <w:rPr>
+          <w:rFonts w:ascii="Helvetica" w:hAnsi="Helvetica" w:cs="Helvetica"/>
+          <w:bdr w:val="none" w:sz="0" w:space="0" w:color="auto" w:frame="1"/>
+        </w:rPr>
+        <w:t>)</w:t>
+      </w:r>
       <w:r>
         <w:rPr>
           <w:rFonts w:ascii="Helvetica" w:hAnsi="Helvetica" w:cs="Helvetica"/>
@@ -1086,21 +1002,61 @@
         </w:rPr>
         <w:t xml:space="preserve"> </w:t>
       </w:r>
-      <w:proofErr w:type="spellStart"/>
-      <w:r>
-        <w:rPr>
-          <w:rFonts w:ascii="Helvetica" w:hAnsi="Helvetica" w:cs="Helvetica"/>
-          <w:bdr w:val="none" w:sz="0" w:space="0" w:color="auto" w:frame="1"/>
-        </w:rPr>
-        <w:t>mnozico</w:t>
-      </w:r>
-      <w:proofErr w:type="spellEnd"/>
-      <w:r>
-        <w:rPr>
-          <w:rFonts w:ascii="Helvetica" w:hAnsi="Helvetica" w:cs="Helvetica"/>
-          <w:bdr w:val="none" w:sz="0" w:space="0" w:color="auto" w:frame="1"/>
-        </w:rPr>
-        <w:t>)</w:t>
+    </w:p>
+    <w:p>
+      <w:pPr>
+        <w:rPr>
+          <w:rFonts w:ascii="Helvetica" w:hAnsi="Helvetica" w:cs="Helvetica"/>
+          <w:bdr w:val="none" w:sz="0" w:space="0" w:color="auto" w:frame="1"/>
+        </w:rPr>
+      </w:pPr>
+    </w:p>
+    <w:p>
+      <w:pPr>
+        <w:jc w:val="center"/>
+        <w:rPr>
+          <w:rFonts w:ascii="Helvetica" w:hAnsi="Helvetica" w:cs="Helvetica"/>
+          <w:bdr w:val="none" w:sz="0" w:space="0" w:color="auto" w:frame="1"/>
+        </w:rPr>
+      </w:pPr>
+      <w:r>
+        <w:rPr>
+          <w:rFonts w:ascii="Helvetica" w:hAnsi="Helvetica" w:cs="Helvetica"/>
+          <w:highlight w:val="yellow"/>
+          <w:bdr w:val="none" w:sz="0" w:space="0" w:color="auto" w:frame="1"/>
+        </w:rPr>
+        <w:t>OSCAR WILDEL 1654 - 1900</w:t>
+      </w:r>
+    </w:p>
+    <w:p>
+      <w:pPr>
+        <w:rPr>
+          <w:rFonts w:ascii="Helvetica" w:hAnsi="Helvetica" w:cs="Helvetica"/>
+          <w:bdr w:val="none" w:sz="0" w:space="0" w:color="auto" w:frame="1"/>
+        </w:rPr>
+      </w:pPr>
+      <w:r>
+        <w:rPr>
+          <w:rFonts w:ascii="Helvetica" w:hAnsi="Helvetica" w:cs="Helvetica"/>
+          <w:bdr w:val="none" w:sz="0" w:space="0" w:color="auto" w:frame="1"/>
+        </w:rPr>
+        <w:t xml:space="preserve">Rojen v </w:t>
+      </w:r>
+      <w:proofErr w:type="spellStart"/>
+      <w:r>
+        <w:rPr>
+          <w:rFonts w:ascii="Helvetica" w:hAnsi="Helvetica" w:cs="Helvetica"/>
+          <w:bdr w:val="none" w:sz="0" w:space="0" w:color="auto" w:frame="1"/>
+        </w:rPr>
+        <w:t>izobrazeni</w:t>
+      </w:r>
+      <w:proofErr w:type="spellEnd"/>
+      <w:r>
+        <w:rPr>
+          <w:rFonts w:ascii="Helvetica" w:hAnsi="Helvetica" w:cs="Helvetica"/>
+          <w:bdr w:val="none" w:sz="0" w:space="0" w:color="auto" w:frame="1"/>
+        </w:rPr>
+        <w:t>, umetniški, premožni</w:t>
       </w:r>
       <w:r>
         <w:rPr>
@@ -1109,14 +1065,255 @@
         </w:rPr>
         <w:t xml:space="preserve"> </w:t>
       </w:r>
-    </w:p>
-    <w:p>
-      <w:pPr>
-        <w:rPr>
-          <w:rFonts w:ascii="Helvetica" w:hAnsi="Helvetica" w:cs="Helvetica"/>
-          <w:bdr w:val="none" w:sz="0" w:space="0" w:color="auto" w:frame="1"/>
-        </w:rPr>
-      </w:pPr>
+      <w:r>
+        <w:rPr>
+          <w:rFonts w:ascii="Helvetica" w:hAnsi="Helvetica" w:cs="Helvetica"/>
+          <w:bdr w:val="none" w:sz="0" w:space="0" w:color="auto" w:frame="1"/>
+        </w:rPr>
+        <w:t>družini v</w:t>
+      </w:r>
+      <w:r>
+        <w:rPr>
+          <w:rFonts w:ascii="Helvetica" w:hAnsi="Helvetica" w:cs="Helvetica"/>
+          <w:bdr w:val="none" w:sz="0" w:space="0" w:color="auto" w:frame="1"/>
+        </w:rPr>
+        <w:t xml:space="preserve"> Dublinu (</w:t>
+      </w:r>
+      <w:r>
+        <w:rPr>
+          <w:rFonts w:ascii="Helvetica" w:hAnsi="Helvetica" w:cs="Helvetica"/>
+          <w:bdr w:val="none" w:sz="0" w:space="0" w:color="auto" w:frame="1"/>
+        </w:rPr>
+        <w:t xml:space="preserve">z zlato </w:t>
+      </w:r>
+      <w:proofErr w:type="spellStart"/>
+      <w:r>
+        <w:rPr>
+          <w:rFonts w:ascii="Helvetica" w:hAnsi="Helvetica" w:cs="Helvetica"/>
+          <w:bdr w:val="none" w:sz="0" w:space="0" w:color="auto" w:frame="1"/>
+        </w:rPr>
+        <w:t>zlico</w:t>
+      </w:r>
+      <w:proofErr w:type="spellEnd"/>
+      <w:r>
+        <w:rPr>
+          <w:rFonts w:ascii="Helvetica" w:hAnsi="Helvetica" w:cs="Helvetica"/>
+          <w:bdr w:val="none" w:sz="0" w:space="0" w:color="auto" w:frame="1"/>
+        </w:rPr>
+        <w:t xml:space="preserve"> v ustih</w:t>
+      </w:r>
+      <w:r>
+        <w:rPr>
+          <w:rFonts w:ascii="Helvetica" w:hAnsi="Helvetica" w:cs="Helvetica"/>
+          <w:bdr w:val="none" w:sz="0" w:space="0" w:color="auto" w:frame="1"/>
+        </w:rPr>
+        <w:t xml:space="preserve">) </w:t>
+      </w:r>
+    </w:p>
+    <w:p>
+      <w:pPr>
+        <w:rPr>
+          <w:rFonts w:ascii="Helvetica" w:hAnsi="Helvetica" w:cs="Helvetica"/>
+          <w:bdr w:val="none" w:sz="0" w:space="0" w:color="auto" w:frame="1"/>
+        </w:rPr>
+      </w:pPr>
+      <w:r>
+        <w:rPr>
+          <w:rFonts w:ascii="Helvetica" w:hAnsi="Helvetica" w:cs="Helvetica"/>
+          <w:bdr w:val="none" w:sz="0" w:space="0" w:color="auto" w:frame="1"/>
+        </w:rPr>
+        <w:t xml:space="preserve">Že kot študent je pisal, veliko potoval, kasneje </w:t>
+      </w:r>
+      <w:proofErr w:type="spellStart"/>
+      <w:r>
+        <w:rPr>
+          <w:rFonts w:ascii="Helvetica" w:hAnsi="Helvetica" w:cs="Helvetica"/>
+          <w:bdr w:val="none" w:sz="0" w:space="0" w:color="auto" w:frame="1"/>
+        </w:rPr>
+        <w:t>porocil</w:t>
+      </w:r>
+      <w:proofErr w:type="spellEnd"/>
+      <w:r>
+        <w:rPr>
+          <w:rFonts w:ascii="Helvetica" w:hAnsi="Helvetica" w:cs="Helvetica"/>
+          <w:bdr w:val="none" w:sz="0" w:space="0" w:color="auto" w:frame="1"/>
+        </w:rPr>
+        <w:t xml:space="preserve"> </w:t>
+      </w:r>
+      <w:r>
+        <w:rPr>
+          <w:rFonts w:ascii="Helvetica" w:hAnsi="Helvetica" w:cs="Helvetica"/>
+          <w:bdr w:val="none" w:sz="0" w:space="0" w:color="auto" w:frame="1"/>
+        </w:rPr>
+        <w:t xml:space="preserve">zelo </w:t>
+      </w:r>
+      <w:r>
+        <w:rPr>
+          <w:rFonts w:ascii="Helvetica" w:hAnsi="Helvetica" w:cs="Helvetica"/>
+          <w:bdr w:val="none" w:sz="0" w:space="0" w:color="auto" w:frame="1"/>
+        </w:rPr>
+        <w:t>cenjen, vendar k</w:t>
+      </w:r>
+      <w:r>
+        <w:rPr>
+          <w:rFonts w:ascii="Helvetica" w:hAnsi="Helvetica" w:cs="Helvetica"/>
+          <w:bdr w:val="none" w:sz="0" w:space="0" w:color="auto" w:frame="1"/>
+        </w:rPr>
+        <w:t>o</w:t>
+      </w:r>
+      <w:r>
+        <w:rPr>
+          <w:rFonts w:ascii="Helvetica" w:hAnsi="Helvetica" w:cs="Helvetica"/>
+          <w:bdr w:val="none" w:sz="0" w:space="0" w:color="auto" w:frame="1"/>
+        </w:rPr>
+        <w:t xml:space="preserve"> je</w:t>
+      </w:r>
+      <w:r>
+        <w:rPr>
+          <w:rFonts w:ascii="Helvetica" w:hAnsi="Helvetica" w:cs="Helvetica"/>
+          <w:bdr w:val="none" w:sz="0" w:space="0" w:color="auto" w:frame="1"/>
+        </w:rPr>
+        <w:t xml:space="preserve"> na  dan </w:t>
+      </w:r>
+      <w:proofErr w:type="spellStart"/>
+      <w:r>
+        <w:rPr>
+          <w:rFonts w:ascii="Helvetica" w:hAnsi="Helvetica" w:cs="Helvetica"/>
+          <w:bdr w:val="none" w:sz="0" w:space="0" w:color="auto" w:frame="1"/>
+        </w:rPr>
+        <w:t>prisla</w:t>
+      </w:r>
+      <w:proofErr w:type="spellEnd"/>
+      <w:r>
+        <w:rPr>
+          <w:rFonts w:ascii="Helvetica" w:hAnsi="Helvetica" w:cs="Helvetica"/>
+          <w:bdr w:val="none" w:sz="0" w:space="0" w:color="auto" w:frame="1"/>
+        </w:rPr>
+        <w:t xml:space="preserve"> njegov</w:t>
+      </w:r>
+      <w:r>
+        <w:rPr>
+          <w:rFonts w:ascii="Helvetica" w:hAnsi="Helvetica" w:cs="Helvetica"/>
+          <w:bdr w:val="none" w:sz="0" w:space="0" w:color="auto" w:frame="1"/>
+        </w:rPr>
+        <w:t xml:space="preserve">a </w:t>
+      </w:r>
+      <w:r>
+        <w:rPr>
+          <w:rFonts w:ascii="Helvetica" w:hAnsi="Helvetica" w:cs="Helvetica"/>
+          <w:bdr w:val="none" w:sz="0" w:space="0" w:color="auto" w:frame="1"/>
+        </w:rPr>
+        <w:t xml:space="preserve">homoseksualna zveza je bil obtožen </w:t>
+      </w:r>
+      <w:r>
+        <w:rPr>
+          <w:rFonts w:ascii="Helvetica" w:hAnsi="Helvetica" w:cs="Helvetica"/>
+          <w:bdr w:val="none" w:sz="0" w:space="0" w:color="auto" w:frame="1"/>
+        </w:rPr>
+        <w:t xml:space="preserve">in obsojen no zapor </w:t>
+      </w:r>
+    </w:p>
+    <w:p>
+      <w:pPr>
+        <w:rPr>
+          <w:rFonts w:ascii="Helvetica" w:hAnsi="Helvetica" w:cs="Helvetica"/>
+          <w:bdr w:val="none" w:sz="0" w:space="0" w:color="auto" w:frame="1"/>
+        </w:rPr>
+      </w:pPr>
+      <w:r>
+        <w:rPr>
+          <w:rFonts w:ascii="Helvetica" w:hAnsi="Helvetica" w:cs="Helvetica"/>
+          <w:bdr w:val="none" w:sz="0" w:space="0" w:color="auto" w:frame="1"/>
+        </w:rPr>
+        <w:t>po presta</w:t>
+      </w:r>
+      <w:r>
+        <w:rPr>
+          <w:rFonts w:ascii="Helvetica" w:hAnsi="Helvetica" w:cs="Helvetica"/>
+          <w:bdr w:val="none" w:sz="0" w:space="0" w:color="auto" w:frame="1"/>
+        </w:rPr>
+        <w:t xml:space="preserve">ni kazni </w:t>
+      </w:r>
+      <w:proofErr w:type="spellStart"/>
+      <w:r>
+        <w:rPr>
+          <w:rFonts w:ascii="Helvetica" w:hAnsi="Helvetica" w:cs="Helvetica"/>
+          <w:bdr w:val="none" w:sz="0" w:space="0" w:color="auto" w:frame="1"/>
+        </w:rPr>
+        <w:t>odpotaval</w:t>
+      </w:r>
+      <w:proofErr w:type="spellEnd"/>
+      <w:r>
+        <w:rPr>
+          <w:rFonts w:ascii="Helvetica" w:hAnsi="Helvetica" w:cs="Helvetica"/>
+          <w:bdr w:val="none" w:sz="0" w:space="0" w:color="auto" w:frame="1"/>
+        </w:rPr>
+        <w:t xml:space="preserve"> v Pari</w:t>
+      </w:r>
+      <w:r>
+        <w:rPr>
+          <w:rFonts w:ascii="Helvetica" w:hAnsi="Helvetica" w:cs="Helvetica"/>
+          <w:bdr w:val="none" w:sz="0" w:space="0" w:color="auto" w:frame="1"/>
+        </w:rPr>
+        <w:t>z</w:t>
+      </w:r>
+      <w:r>
+        <w:rPr>
+          <w:rFonts w:ascii="Helvetica" w:hAnsi="Helvetica" w:cs="Helvetica"/>
+          <w:bdr w:val="none" w:sz="0" w:space="0" w:color="auto" w:frame="1"/>
+        </w:rPr>
+        <w:t xml:space="preserve">, </w:t>
+      </w:r>
+      <w:r>
+        <w:rPr>
+          <w:rFonts w:ascii="Helvetica" w:hAnsi="Helvetica" w:cs="Helvetica"/>
+          <w:bdr w:val="none" w:sz="0" w:space="0" w:color="auto" w:frame="1"/>
+        </w:rPr>
+        <w:t xml:space="preserve">kjer </w:t>
+      </w:r>
+      <w:r>
+        <w:rPr>
+          <w:rFonts w:ascii="Helvetica" w:hAnsi="Helvetica" w:cs="Helvetica"/>
+          <w:bdr w:val="none" w:sz="0" w:space="0" w:color="auto" w:frame="1"/>
+        </w:rPr>
+        <w:t>je</w:t>
+      </w:r>
+      <w:r>
+        <w:rPr>
+          <w:rFonts w:ascii="Helvetica" w:hAnsi="Helvetica" w:cs="Helvetica"/>
+          <w:bdr w:val="none" w:sz="0" w:space="0" w:color="auto" w:frame="1"/>
+        </w:rPr>
+        <w:t xml:space="preserve"> umrl in bil</w:t>
+      </w:r>
+      <w:r>
+        <w:rPr>
+          <w:rFonts w:ascii="Helvetica" w:hAnsi="Helvetica" w:cs="Helvetica"/>
+          <w:bdr w:val="none" w:sz="0" w:space="0" w:color="auto" w:frame="1"/>
+        </w:rPr>
+        <w:t xml:space="preserve"> pokopan</w:t>
+      </w:r>
+    </w:p>
+    <w:p>
+      <w:pPr>
+        <w:rPr>
+          <w:rFonts w:ascii="Helvetica" w:hAnsi="Helvetica" w:cs="Helvetica"/>
+          <w:bdr w:val="none" w:sz="0" w:space="0" w:color="auto" w:frame="1"/>
+        </w:rPr>
+      </w:pPr>
+      <w:r>
+        <w:rPr>
+          <w:rFonts w:ascii="Helvetica" w:hAnsi="Helvetica" w:cs="Helvetica"/>
+          <w:bdr w:val="none" w:sz="0" w:space="0" w:color="auto" w:frame="1"/>
+        </w:rPr>
+        <w:t xml:space="preserve">pisal </w:t>
+      </w:r>
+      <w:r>
+        <w:rPr>
+          <w:rFonts w:ascii="Helvetica" w:hAnsi="Helvetica" w:cs="Helvetica"/>
+          <w:bdr w:val="none" w:sz="0" w:space="0" w:color="auto" w:frame="1"/>
+        </w:rPr>
+        <w:t>vse književne zvrsti</w:t>
+      </w:r>
     </w:p>
     <w:p>
       <w:pPr>
@@ -1132,38 +1329,151 @@
           <w:highlight w:val="yellow"/>
           <w:bdr w:val="none" w:sz="0" w:space="0" w:color="auto" w:frame="1"/>
         </w:rPr>
-        <w:t>OSCAR WILDEL 1654 - 1900</w:t>
-      </w:r>
-    </w:p>
-    <w:p>
-      <w:pPr>
-        <w:rPr>
-          <w:rFonts w:ascii="Helvetica" w:hAnsi="Helvetica" w:cs="Helvetica"/>
-          <w:bdr w:val="none" w:sz="0" w:space="0" w:color="auto" w:frame="1"/>
-        </w:rPr>
-      </w:pPr>
-      <w:r>
-        <w:rPr>
-          <w:rFonts w:ascii="Helvetica" w:hAnsi="Helvetica" w:cs="Helvetica"/>
-          <w:bdr w:val="none" w:sz="0" w:space="0" w:color="auto" w:frame="1"/>
-        </w:rPr>
-        <w:t xml:space="preserve">Rojen v </w:t>
-      </w:r>
-      <w:proofErr w:type="spellStart"/>
-      <w:r>
-        <w:rPr>
-          <w:rFonts w:ascii="Helvetica" w:hAnsi="Helvetica" w:cs="Helvetica"/>
-          <w:bdr w:val="none" w:sz="0" w:space="0" w:color="auto" w:frame="1"/>
-        </w:rPr>
-        <w:t>izobrazeni</w:t>
-      </w:r>
-      <w:proofErr w:type="spellEnd"/>
-      <w:r>
-        <w:rPr>
-          <w:rFonts w:ascii="Helvetica" w:hAnsi="Helvetica" w:cs="Helvetica"/>
-          <w:bdr w:val="none" w:sz="0" w:space="0" w:color="auto" w:frame="1"/>
-        </w:rPr>
-        <w:t>, umetniški, premožni</w:t>
+        <w:t>SALOMIA (</w:t>
+      </w:r>
+      <w:proofErr w:type="spellStart"/>
+      <w:r>
+        <w:rPr>
+          <w:rFonts w:ascii="Helvetica" w:hAnsi="Helvetica" w:cs="Helvetica"/>
+          <w:highlight w:val="yellow"/>
+          <w:bdr w:val="none" w:sz="0" w:space="0" w:color="auto" w:frame="1"/>
+        </w:rPr>
+        <w:t>poetina</w:t>
+      </w:r>
+      <w:proofErr w:type="spellEnd"/>
+      <w:r>
+        <w:rPr>
+          <w:rFonts w:ascii="Helvetica" w:hAnsi="Helvetica" w:cs="Helvetica"/>
+          <w:highlight w:val="yellow"/>
+          <w:bdr w:val="none" w:sz="0" w:space="0" w:color="auto" w:frame="1"/>
+        </w:rPr>
+        <w:t xml:space="preserve"> drama)</w:t>
+      </w:r>
+    </w:p>
+    <w:p>
+      <w:pPr>
+        <w:rPr>
+          <w:rFonts w:ascii="Helvetica" w:hAnsi="Helvetica" w:cs="Helvetica"/>
+          <w:bdr w:val="none" w:sz="0" w:space="0" w:color="auto" w:frame="1"/>
+        </w:rPr>
+      </w:pPr>
+      <w:r>
+        <w:rPr>
+          <w:rFonts w:ascii="Helvetica" w:hAnsi="Helvetica" w:cs="Helvetica"/>
+          <w:bdr w:val="none" w:sz="0" w:space="0" w:color="auto" w:frame="1"/>
+        </w:rPr>
+        <w:t xml:space="preserve">Napisal v </w:t>
+      </w:r>
+      <w:proofErr w:type="spellStart"/>
+      <w:r>
+        <w:rPr>
+          <w:rFonts w:ascii="Helvetica" w:hAnsi="Helvetica" w:cs="Helvetica"/>
+          <w:bdr w:val="none" w:sz="0" w:space="0" w:color="auto" w:frame="1"/>
+        </w:rPr>
+        <w:t>francoscini</w:t>
+      </w:r>
+      <w:proofErr w:type="spellEnd"/>
+      <w:r>
+        <w:rPr>
+          <w:rFonts w:ascii="Helvetica" w:hAnsi="Helvetica" w:cs="Helvetica"/>
+          <w:bdr w:val="none" w:sz="0" w:space="0" w:color="auto" w:frame="1"/>
+        </w:rPr>
+        <w:t xml:space="preserve"> v</w:t>
+      </w:r>
+      <w:r>
+        <w:rPr>
+          <w:rFonts w:ascii="Helvetica" w:hAnsi="Helvetica" w:cs="Helvetica"/>
+          <w:bdr w:val="none" w:sz="0" w:space="0" w:color="auto" w:frame="1"/>
+        </w:rPr>
+        <w:t xml:space="preserve"> Parizu,</w:t>
+      </w:r>
+      <w:r>
+        <w:rPr>
+          <w:rFonts w:ascii="Helvetica" w:hAnsi="Helvetica" w:cs="Helvetica"/>
+          <w:bdr w:val="none" w:sz="0" w:space="0" w:color="auto" w:frame="1"/>
+        </w:rPr>
+        <w:t xml:space="preserve"> prvič</w:t>
+      </w:r>
+      <w:r>
+        <w:rPr>
+          <w:rFonts w:ascii="Helvetica" w:hAnsi="Helvetica" w:cs="Helvetica"/>
+          <w:bdr w:val="none" w:sz="0" w:space="0" w:color="auto" w:frame="1"/>
+        </w:rPr>
+        <w:t xml:space="preserve"> uprizorjena</w:t>
+      </w:r>
+      <w:r>
+        <w:rPr>
+          <w:rFonts w:ascii="Helvetica" w:hAnsi="Helvetica" w:cs="Helvetica"/>
+          <w:bdr w:val="none" w:sz="0" w:space="0" w:color="auto" w:frame="1"/>
+        </w:rPr>
+        <w:t xml:space="preserve">, ko </w:t>
+      </w:r>
+      <w:r>
+        <w:rPr>
+          <w:rFonts w:ascii="Helvetica" w:hAnsi="Helvetica" w:cs="Helvetica"/>
+          <w:bdr w:val="none" w:sz="0" w:space="0" w:color="auto" w:frame="1"/>
+        </w:rPr>
+        <w:t xml:space="preserve">je bil </w:t>
+      </w:r>
+      <w:r>
+        <w:rPr>
+          <w:rFonts w:ascii="Helvetica" w:hAnsi="Helvetica" w:cs="Helvetica"/>
+          <w:bdr w:val="none" w:sz="0" w:space="0" w:color="auto" w:frame="1"/>
+        </w:rPr>
+        <w:t>v zaporu</w:t>
+      </w:r>
+    </w:p>
+    <w:p>
+      <w:pPr>
+        <w:rPr>
+          <w:rFonts w:ascii="Helvetica" w:hAnsi="Helvetica" w:cs="Helvetica"/>
+          <w:bdr w:val="none" w:sz="0" w:space="0" w:color="auto" w:frame="1"/>
+        </w:rPr>
+      </w:pPr>
+      <w:r>
+        <w:rPr>
+          <w:rFonts w:ascii="Helvetica" w:hAnsi="Helvetica" w:cs="Helvetica"/>
+          <w:bdr w:val="none" w:sz="0" w:space="0" w:color="auto" w:frame="1"/>
+        </w:rPr>
+        <w:t xml:space="preserve">Evropska </w:t>
+      </w:r>
+      <w:proofErr w:type="spellStart"/>
+      <w:r>
+        <w:rPr>
+          <w:rFonts w:ascii="Helvetica" w:hAnsi="Helvetica" w:cs="Helvetica"/>
+          <w:bdr w:val="none" w:sz="0" w:space="0" w:color="auto" w:frame="1"/>
+        </w:rPr>
+        <w:t>uspesnica</w:t>
+      </w:r>
+      <w:proofErr w:type="spellEnd"/>
+      <w:r>
+        <w:rPr>
+          <w:rFonts w:ascii="Helvetica" w:hAnsi="Helvetica" w:cs="Helvetica"/>
+          <w:bdr w:val="none" w:sz="0" w:space="0" w:color="auto" w:frame="1"/>
+        </w:rPr>
+        <w:t>, radi so jo igrali in gledali (razen v Angliji)</w:t>
+      </w:r>
+    </w:p>
+    <w:p>
+      <w:pPr>
+        <w:rPr>
+          <w:rFonts w:ascii="Helvetica" w:hAnsi="Helvetica" w:cs="Helvetica"/>
+          <w:bdr w:val="none" w:sz="0" w:space="0" w:color="auto" w:frame="1"/>
+        </w:rPr>
+      </w:pPr>
+      <w:r>
+        <w:rPr>
+          <w:rFonts w:ascii="Helvetica" w:hAnsi="Helvetica" w:cs="Helvetica"/>
+          <w:bdr w:val="none" w:sz="0" w:space="0" w:color="auto" w:frame="1"/>
+        </w:rPr>
+        <w:t xml:space="preserve">osebe </w:t>
+      </w:r>
+      <w:r>
+        <w:rPr>
+          <w:rFonts w:ascii="Helvetica" w:hAnsi="Helvetica" w:cs="Helvetica"/>
+          <w:bdr w:val="none" w:sz="0" w:space="0" w:color="auto" w:frame="1"/>
+        </w:rPr>
+        <w:t>vzete iz judovskega verskega sveta v</w:t>
       </w:r>
       <w:r>
         <w:rPr>
@@ -1177,67 +1487,38 @@
           <w:rFonts w:ascii="Helvetica" w:hAnsi="Helvetica" w:cs="Helvetica"/>
           <w:bdr w:val="none" w:sz="0" w:space="0" w:color="auto" w:frame="1"/>
         </w:rPr>
-        <w:t>družini v</w:t>
-      </w:r>
-      <w:r>
-        <w:rPr>
-          <w:rFonts w:ascii="Helvetica" w:hAnsi="Helvetica" w:cs="Helvetica"/>
-          <w:bdr w:val="none" w:sz="0" w:space="0" w:color="auto" w:frame="1"/>
-        </w:rPr>
-        <w:t xml:space="preserve"> Dublinu (</w:t>
-      </w:r>
-      <w:r>
-        <w:rPr>
-          <w:rFonts w:ascii="Helvetica" w:hAnsi="Helvetica" w:cs="Helvetica"/>
-          <w:bdr w:val="none" w:sz="0" w:space="0" w:color="auto" w:frame="1"/>
-        </w:rPr>
-        <w:t xml:space="preserve">z zlato </w:t>
-      </w:r>
-      <w:proofErr w:type="spellStart"/>
-      <w:r>
-        <w:rPr>
-          <w:rFonts w:ascii="Helvetica" w:hAnsi="Helvetica" w:cs="Helvetica"/>
-          <w:bdr w:val="none" w:sz="0" w:space="0" w:color="auto" w:frame="1"/>
-        </w:rPr>
-        <w:t>zlico</w:t>
-      </w:r>
-      <w:proofErr w:type="spellEnd"/>
-      <w:r>
-        <w:rPr>
-          <w:rFonts w:ascii="Helvetica" w:hAnsi="Helvetica" w:cs="Helvetica"/>
-          <w:bdr w:val="none" w:sz="0" w:space="0" w:color="auto" w:frame="1"/>
-        </w:rPr>
-        <w:t xml:space="preserve"> v ustih</w:t>
-      </w:r>
-      <w:r>
-        <w:rPr>
-          <w:rFonts w:ascii="Helvetica" w:hAnsi="Helvetica" w:cs="Helvetica"/>
-          <w:bdr w:val="none" w:sz="0" w:space="0" w:color="auto" w:frame="1"/>
-        </w:rPr>
-        <w:t xml:space="preserve">) </w:t>
-      </w:r>
-    </w:p>
-    <w:p>
-      <w:pPr>
-        <w:rPr>
-          <w:rFonts w:ascii="Helvetica" w:hAnsi="Helvetica" w:cs="Helvetica"/>
-          <w:bdr w:val="none" w:sz="0" w:space="0" w:color="auto" w:frame="1"/>
-        </w:rPr>
-      </w:pPr>
-      <w:r>
-        <w:rPr>
-          <w:rFonts w:ascii="Helvetica" w:hAnsi="Helvetica" w:cs="Helvetica"/>
-          <w:bdr w:val="none" w:sz="0" w:space="0" w:color="auto" w:frame="1"/>
-        </w:rPr>
-        <w:t xml:space="preserve">Že kot študent je pisal, veliko potoval, kasneje </w:t>
-      </w:r>
-      <w:proofErr w:type="spellStart"/>
-      <w:r>
-        <w:rPr>
-          <w:rFonts w:ascii="Helvetica" w:hAnsi="Helvetica" w:cs="Helvetica"/>
-          <w:bdr w:val="none" w:sz="0" w:space="0" w:color="auto" w:frame="1"/>
-        </w:rPr>
-        <w:t>porocil</w:t>
+        <w:t>začetku našega štetja</w:t>
+      </w:r>
+    </w:p>
+    <w:p>
+      <w:pPr>
+        <w:ind w:firstLine="708"/>
+        <w:rPr>
+          <w:rFonts w:ascii="Helvetica" w:hAnsi="Helvetica" w:cs="Helvetica"/>
+          <w:bdr w:val="none" w:sz="0" w:space="0" w:color="auto" w:frame="1"/>
+        </w:rPr>
+      </w:pPr>
+      <w:r>
+        <w:rPr>
+          <w:rFonts w:ascii="Helvetica" w:hAnsi="Helvetica" w:cs="Helvetica"/>
+          <w:bdr w:val="none" w:sz="0" w:space="0" w:color="auto" w:frame="1"/>
+        </w:rPr>
+        <w:t>Herod, Saloma</w:t>
+      </w:r>
+      <w:r>
+        <w:rPr>
+          <w:rFonts w:ascii="Helvetica" w:hAnsi="Helvetica" w:cs="Helvetica"/>
+          <w:bdr w:val="none" w:sz="0" w:space="0" w:color="auto" w:frame="1"/>
+        </w:rPr>
+        <w:t xml:space="preserve">, </w:t>
+      </w:r>
+      <w:proofErr w:type="spellStart"/>
+      <w:r>
+        <w:rPr>
+          <w:rFonts w:ascii="Helvetica" w:hAnsi="Helvetica" w:cs="Helvetica"/>
+          <w:bdr w:val="none" w:sz="0" w:space="0" w:color="auto" w:frame="1"/>
+        </w:rPr>
+        <w:t>Janes</w:t>
       </w:r>
       <w:proofErr w:type="spellEnd"/>
       <w:r>
@@ -1247,115 +1528,95 @@
         </w:rPr>
         <w:t xml:space="preserve"> </w:t>
       </w:r>
-      <w:r>
-        <w:rPr>
-          <w:rFonts w:ascii="Helvetica" w:hAnsi="Helvetica" w:cs="Helvetica"/>
-          <w:bdr w:val="none" w:sz="0" w:space="0" w:color="auto" w:frame="1"/>
-        </w:rPr>
-        <w:t xml:space="preserve">zelo </w:t>
-      </w:r>
-      <w:r>
-        <w:rPr>
-          <w:rFonts w:ascii="Helvetica" w:hAnsi="Helvetica" w:cs="Helvetica"/>
-          <w:bdr w:val="none" w:sz="0" w:space="0" w:color="auto" w:frame="1"/>
-        </w:rPr>
-        <w:t>cenjen, vendar k</w:t>
-      </w:r>
-      <w:r>
-        <w:rPr>
-          <w:rFonts w:ascii="Helvetica" w:hAnsi="Helvetica" w:cs="Helvetica"/>
-          <w:bdr w:val="none" w:sz="0" w:space="0" w:color="auto" w:frame="1"/>
-        </w:rPr>
-        <w:t>o</w:t>
-      </w:r>
-      <w:r>
-        <w:rPr>
-          <w:rFonts w:ascii="Helvetica" w:hAnsi="Helvetica" w:cs="Helvetica"/>
-          <w:bdr w:val="none" w:sz="0" w:space="0" w:color="auto" w:frame="1"/>
-        </w:rPr>
-        <w:t xml:space="preserve"> je</w:t>
-      </w:r>
-      <w:r>
-        <w:rPr>
-          <w:rFonts w:ascii="Helvetica" w:hAnsi="Helvetica" w:cs="Helvetica"/>
-          <w:bdr w:val="none" w:sz="0" w:space="0" w:color="auto" w:frame="1"/>
-        </w:rPr>
-        <w:t xml:space="preserve"> na  dan </w:t>
-      </w:r>
-      <w:proofErr w:type="spellStart"/>
-      <w:r>
-        <w:rPr>
-          <w:rFonts w:ascii="Helvetica" w:hAnsi="Helvetica" w:cs="Helvetica"/>
-          <w:bdr w:val="none" w:sz="0" w:space="0" w:color="auto" w:frame="1"/>
-        </w:rPr>
-        <w:t>prisla</w:t>
-      </w:r>
-      <w:proofErr w:type="spellEnd"/>
-      <w:r>
-        <w:rPr>
-          <w:rFonts w:ascii="Helvetica" w:hAnsi="Helvetica" w:cs="Helvetica"/>
-          <w:bdr w:val="none" w:sz="0" w:space="0" w:color="auto" w:frame="1"/>
-        </w:rPr>
-        <w:t xml:space="preserve"> njegov</w:t>
-      </w:r>
-      <w:r>
-        <w:rPr>
-          <w:rFonts w:ascii="Helvetica" w:hAnsi="Helvetica" w:cs="Helvetica"/>
-          <w:bdr w:val="none" w:sz="0" w:space="0" w:color="auto" w:frame="1"/>
-        </w:rPr>
-        <w:t xml:space="preserve">a </w:t>
-      </w:r>
-      <w:r>
-        <w:rPr>
-          <w:rFonts w:ascii="Helvetica" w:hAnsi="Helvetica" w:cs="Helvetica"/>
-          <w:bdr w:val="none" w:sz="0" w:space="0" w:color="auto" w:frame="1"/>
-        </w:rPr>
-        <w:t xml:space="preserve">homoseksualna zveza je bil obtožen </w:t>
-      </w:r>
-      <w:r>
-        <w:rPr>
-          <w:rFonts w:ascii="Helvetica" w:hAnsi="Helvetica" w:cs="Helvetica"/>
-          <w:bdr w:val="none" w:sz="0" w:space="0" w:color="auto" w:frame="1"/>
-        </w:rPr>
-        <w:t xml:space="preserve">in obsojen no zapor </w:t>
-      </w:r>
-    </w:p>
-    <w:p>
-      <w:pPr>
-        <w:rPr>
-          <w:rFonts w:ascii="Helvetica" w:hAnsi="Helvetica" w:cs="Helvetica"/>
-          <w:bdr w:val="none" w:sz="0" w:space="0" w:color="auto" w:frame="1"/>
-        </w:rPr>
-      </w:pPr>
-      <w:r>
-        <w:rPr>
-          <w:rFonts w:ascii="Helvetica" w:hAnsi="Helvetica" w:cs="Helvetica"/>
-          <w:bdr w:val="none" w:sz="0" w:space="0" w:color="auto" w:frame="1"/>
-        </w:rPr>
-        <w:t>po presta</w:t>
-      </w:r>
-      <w:r>
-        <w:rPr>
-          <w:rFonts w:ascii="Helvetica" w:hAnsi="Helvetica" w:cs="Helvetica"/>
-          <w:bdr w:val="none" w:sz="0" w:space="0" w:color="auto" w:frame="1"/>
-        </w:rPr>
-        <w:t xml:space="preserve">ni kazni </w:t>
-      </w:r>
-      <w:proofErr w:type="spellStart"/>
-      <w:r>
-        <w:rPr>
-          <w:rFonts w:ascii="Helvetica" w:hAnsi="Helvetica" w:cs="Helvetica"/>
-          <w:bdr w:val="none" w:sz="0" w:space="0" w:color="auto" w:frame="1"/>
-        </w:rPr>
-        <w:t>odpotaval</w:t>
-      </w:r>
-      <w:proofErr w:type="spellEnd"/>
-      <w:r>
-        <w:rPr>
-          <w:rFonts w:ascii="Helvetica" w:hAnsi="Helvetica" w:cs="Helvetica"/>
-          <w:bdr w:val="none" w:sz="0" w:space="0" w:color="auto" w:frame="1"/>
-        </w:rPr>
-        <w:t xml:space="preserve"> v Pari</w:t>
+      <w:proofErr w:type="spellStart"/>
+      <w:r>
+        <w:rPr>
+          <w:rFonts w:ascii="Helvetica" w:hAnsi="Helvetica" w:cs="Helvetica"/>
+          <w:bdr w:val="none" w:sz="0" w:space="0" w:color="auto" w:frame="1"/>
+        </w:rPr>
+        <w:t>Ksstrik</w:t>
+      </w:r>
+      <w:proofErr w:type="spellEnd"/>
+      <w:r>
+        <w:rPr>
+          <w:rFonts w:ascii="Helvetica" w:hAnsi="Helvetica" w:cs="Helvetica"/>
+          <w:bdr w:val="none" w:sz="0" w:space="0" w:color="auto" w:frame="1"/>
+        </w:rPr>
+        <w:t xml:space="preserve"> </w:t>
+      </w:r>
+    </w:p>
+    <w:p>
+      <w:pPr>
+        <w:rPr>
+          <w:rFonts w:ascii="Helvetica" w:hAnsi="Helvetica" w:cs="Helvetica"/>
+          <w:bdr w:val="none" w:sz="0" w:space="0" w:color="auto" w:frame="1"/>
+        </w:rPr>
+      </w:pPr>
+      <w:r>
+        <w:rPr>
+          <w:rFonts w:ascii="Helvetica" w:hAnsi="Helvetica" w:cs="Helvetica"/>
+          <w:bdr w:val="none" w:sz="0" w:space="0" w:color="auto" w:frame="1"/>
+        </w:rPr>
+        <w:t xml:space="preserve">tej </w:t>
+      </w:r>
+      <w:r>
+        <w:rPr>
+          <w:rFonts w:ascii="Helvetica" w:hAnsi="Helvetica" w:cs="Helvetica"/>
+          <w:bdr w:val="none" w:sz="0" w:space="0" w:color="auto" w:frame="1"/>
+        </w:rPr>
+        <w:t xml:space="preserve">snovi </w:t>
+      </w:r>
+      <w:r>
+        <w:rPr>
+          <w:rFonts w:ascii="Helvetica" w:hAnsi="Helvetica" w:cs="Helvetica"/>
+          <w:bdr w:val="none" w:sz="0" w:space="0" w:color="auto" w:frame="1"/>
+        </w:rPr>
+        <w:t xml:space="preserve">dal </w:t>
+      </w:r>
+      <w:proofErr w:type="spellStart"/>
+      <w:r>
+        <w:rPr>
+          <w:rFonts w:ascii="Helvetica" w:hAnsi="Helvetica" w:cs="Helvetica"/>
+          <w:bdr w:val="none" w:sz="0" w:space="0" w:color="auto" w:frame="1"/>
+        </w:rPr>
+        <w:t>eroticen</w:t>
+      </w:r>
+      <w:proofErr w:type="spellEnd"/>
+      <w:r>
+        <w:rPr>
+          <w:rFonts w:ascii="Helvetica" w:hAnsi="Helvetica" w:cs="Helvetica"/>
+          <w:bdr w:val="none" w:sz="0" w:space="0" w:color="auto" w:frame="1"/>
+        </w:rPr>
+        <w:t xml:space="preserve"> pomen </w:t>
+      </w:r>
+    </w:p>
+    <w:p>
+      <w:pPr>
+        <w:rPr>
+          <w:rFonts w:ascii="Helvetica" w:hAnsi="Helvetica" w:cs="Helvetica"/>
+          <w:bdr w:val="none" w:sz="0" w:space="0" w:color="auto" w:frame="1"/>
+        </w:rPr>
+      </w:pPr>
+      <w:r>
+        <w:rPr>
+          <w:rFonts w:ascii="Helvetica" w:hAnsi="Helvetica" w:cs="Helvetica"/>
+          <w:bdr w:val="none" w:sz="0" w:space="0" w:color="auto" w:frame="1"/>
+        </w:rPr>
+        <w:t>besedilo je slogo</w:t>
+      </w:r>
+      <w:r>
+        <w:rPr>
+          <w:rFonts w:ascii="Helvetica" w:hAnsi="Helvetica" w:cs="Helvetica"/>
+          <w:bdr w:val="none" w:sz="0" w:space="0" w:color="auto" w:frame="1"/>
+        </w:rPr>
+        <w:t>vno</w:t>
+      </w:r>
+      <w:r>
+        <w:rPr>
+          <w:rFonts w:ascii="Helvetica" w:hAnsi="Helvetica" w:cs="Helvetica"/>
+          <w:bdr w:val="none" w:sz="0" w:space="0" w:color="auto" w:frame="1"/>
+        </w:rPr>
+        <w:t xml:space="preserve"> i</w:t>
       </w:r>
       <w:r>
         <w:rPr>
@@ -1369,20 +1630,6 @@
           <w:rFonts w:ascii="Helvetica" w:hAnsi="Helvetica" w:cs="Helvetica"/>
           <w:bdr w:val="none" w:sz="0" w:space="0" w:color="auto" w:frame="1"/>
         </w:rPr>
-        <w:t xml:space="preserve">, </w:t>
-      </w:r>
-      <w:r>
-        <w:rPr>
-          <w:rFonts w:ascii="Helvetica" w:hAnsi="Helvetica" w:cs="Helvetica"/>
-          <w:bdr w:val="none" w:sz="0" w:space="0" w:color="auto" w:frame="1"/>
-        </w:rPr>
-        <w:t xml:space="preserve">kjer </w:t>
-      </w:r>
-      <w:r>
-        <w:rPr>
-          <w:rFonts w:ascii="Helvetica" w:hAnsi="Helvetica" w:cs="Helvetica"/>
-          <w:bdr w:val="none" w:sz="0" w:space="0" w:color="auto" w:frame="1"/>
-        </w:rPr>
         <w:t>je</w:t>
       </w:r>
       <w:r>
@@ -1390,360 +1637,6 @@
           <w:rFonts w:ascii="Helvetica" w:hAnsi="Helvetica" w:cs="Helvetica"/>
           <w:bdr w:val="none" w:sz="0" w:space="0" w:color="auto" w:frame="1"/>
         </w:rPr>
-        <w:t xml:space="preserve"> umrl in bil</w:t>
-      </w:r>
-      <w:r>
-        <w:rPr>
-          <w:rFonts w:ascii="Helvetica" w:hAnsi="Helvetica" w:cs="Helvetica"/>
-          <w:bdr w:val="none" w:sz="0" w:space="0" w:color="auto" w:frame="1"/>
-        </w:rPr>
-        <w:t xml:space="preserve"> pokopan</w:t>
-      </w:r>
-    </w:p>
-    <w:p>
-      <w:pPr>
-        <w:rPr>
-          <w:rFonts w:ascii="Helvetica" w:hAnsi="Helvetica" w:cs="Helvetica"/>
-          <w:bdr w:val="none" w:sz="0" w:space="0" w:color="auto" w:frame="1"/>
-        </w:rPr>
-      </w:pPr>
-      <w:r>
-        <w:rPr>
-          <w:rFonts w:ascii="Helvetica" w:hAnsi="Helvetica" w:cs="Helvetica"/>
-          <w:bdr w:val="none" w:sz="0" w:space="0" w:color="auto" w:frame="1"/>
-        </w:rPr>
-        <w:t xml:space="preserve">pisal </w:t>
-      </w:r>
-      <w:r>
-        <w:rPr>
-          <w:rFonts w:ascii="Helvetica" w:hAnsi="Helvetica" w:cs="Helvetica"/>
-          <w:bdr w:val="none" w:sz="0" w:space="0" w:color="auto" w:frame="1"/>
-        </w:rPr>
-        <w:t>vse književne zvrsti</w:t>
-      </w:r>
-    </w:p>
-    <w:p>
-      <w:pPr>
-        <w:jc w:val="center"/>
-        <w:rPr>
-          <w:rFonts w:ascii="Helvetica" w:hAnsi="Helvetica" w:cs="Helvetica"/>
-          <w:bdr w:val="none" w:sz="0" w:space="0" w:color="auto" w:frame="1"/>
-        </w:rPr>
-      </w:pPr>
-      <w:r>
-        <w:rPr>
-          <w:rFonts w:ascii="Helvetica" w:hAnsi="Helvetica" w:cs="Helvetica"/>
-          <w:highlight w:val="yellow"/>
-          <w:bdr w:val="none" w:sz="0" w:space="0" w:color="auto" w:frame="1"/>
-        </w:rPr>
-        <w:t>SALOMIA (</w:t>
-      </w:r>
-      <w:proofErr w:type="spellStart"/>
-      <w:r>
-        <w:rPr>
-          <w:rFonts w:ascii="Helvetica" w:hAnsi="Helvetica" w:cs="Helvetica"/>
-          <w:highlight w:val="yellow"/>
-          <w:bdr w:val="none" w:sz="0" w:space="0" w:color="auto" w:frame="1"/>
-        </w:rPr>
-        <w:t>poetina</w:t>
-      </w:r>
-      <w:proofErr w:type="spellEnd"/>
-      <w:r>
-        <w:rPr>
-          <w:rFonts w:ascii="Helvetica" w:hAnsi="Helvetica" w:cs="Helvetica"/>
-          <w:highlight w:val="yellow"/>
-          <w:bdr w:val="none" w:sz="0" w:space="0" w:color="auto" w:frame="1"/>
-        </w:rPr>
-        <w:t xml:space="preserve"> drama)</w:t>
-      </w:r>
-    </w:p>
-    <w:p>
-      <w:pPr>
-        <w:rPr>
-          <w:rFonts w:ascii="Helvetica" w:hAnsi="Helvetica" w:cs="Helvetica"/>
-          <w:bdr w:val="none" w:sz="0" w:space="0" w:color="auto" w:frame="1"/>
-        </w:rPr>
-      </w:pPr>
-      <w:r>
-        <w:rPr>
-          <w:rFonts w:ascii="Helvetica" w:hAnsi="Helvetica" w:cs="Helvetica"/>
-          <w:bdr w:val="none" w:sz="0" w:space="0" w:color="auto" w:frame="1"/>
-        </w:rPr>
-        <w:t xml:space="preserve">Napisal v </w:t>
-      </w:r>
-      <w:proofErr w:type="spellStart"/>
-      <w:r>
-        <w:rPr>
-          <w:rFonts w:ascii="Helvetica" w:hAnsi="Helvetica" w:cs="Helvetica"/>
-          <w:bdr w:val="none" w:sz="0" w:space="0" w:color="auto" w:frame="1"/>
-        </w:rPr>
-        <w:t>francoscini</w:t>
-      </w:r>
-      <w:proofErr w:type="spellEnd"/>
-      <w:r>
-        <w:rPr>
-          <w:rFonts w:ascii="Helvetica" w:hAnsi="Helvetica" w:cs="Helvetica"/>
-          <w:bdr w:val="none" w:sz="0" w:space="0" w:color="auto" w:frame="1"/>
-        </w:rPr>
-        <w:t xml:space="preserve"> v</w:t>
-      </w:r>
-      <w:r>
-        <w:rPr>
-          <w:rFonts w:ascii="Helvetica" w:hAnsi="Helvetica" w:cs="Helvetica"/>
-          <w:bdr w:val="none" w:sz="0" w:space="0" w:color="auto" w:frame="1"/>
-        </w:rPr>
-        <w:t xml:space="preserve"> Parizu,</w:t>
-      </w:r>
-      <w:r>
-        <w:rPr>
-          <w:rFonts w:ascii="Helvetica" w:hAnsi="Helvetica" w:cs="Helvetica"/>
-          <w:bdr w:val="none" w:sz="0" w:space="0" w:color="auto" w:frame="1"/>
-        </w:rPr>
-        <w:t xml:space="preserve"> prvič</w:t>
-      </w:r>
-      <w:r>
-        <w:rPr>
-          <w:rFonts w:ascii="Helvetica" w:hAnsi="Helvetica" w:cs="Helvetica"/>
-          <w:bdr w:val="none" w:sz="0" w:space="0" w:color="auto" w:frame="1"/>
-        </w:rPr>
-        <w:t xml:space="preserve"> uprizorjena</w:t>
-      </w:r>
-      <w:r>
-        <w:rPr>
-          <w:rFonts w:ascii="Helvetica" w:hAnsi="Helvetica" w:cs="Helvetica"/>
-          <w:bdr w:val="none" w:sz="0" w:space="0" w:color="auto" w:frame="1"/>
-        </w:rPr>
-        <w:t xml:space="preserve">, ko </w:t>
-      </w:r>
-      <w:r>
-        <w:rPr>
-          <w:rFonts w:ascii="Helvetica" w:hAnsi="Helvetica" w:cs="Helvetica"/>
-          <w:bdr w:val="none" w:sz="0" w:space="0" w:color="auto" w:frame="1"/>
-        </w:rPr>
-        <w:t xml:space="preserve">je bil </w:t>
-      </w:r>
-      <w:r>
-        <w:rPr>
-          <w:rFonts w:ascii="Helvetica" w:hAnsi="Helvetica" w:cs="Helvetica"/>
-          <w:bdr w:val="none" w:sz="0" w:space="0" w:color="auto" w:frame="1"/>
-        </w:rPr>
-        <w:t>v zaporu</w:t>
-      </w:r>
-    </w:p>
-    <w:p>
-      <w:pPr>
-        <w:rPr>
-          <w:rFonts w:ascii="Helvetica" w:hAnsi="Helvetica" w:cs="Helvetica"/>
-          <w:bdr w:val="none" w:sz="0" w:space="0" w:color="auto" w:frame="1"/>
-        </w:rPr>
-      </w:pPr>
-      <w:r>
-        <w:rPr>
-          <w:rFonts w:ascii="Helvetica" w:hAnsi="Helvetica" w:cs="Helvetica"/>
-          <w:bdr w:val="none" w:sz="0" w:space="0" w:color="auto" w:frame="1"/>
-        </w:rPr>
-        <w:t xml:space="preserve">Evropska </w:t>
-      </w:r>
-      <w:proofErr w:type="spellStart"/>
-      <w:r>
-        <w:rPr>
-          <w:rFonts w:ascii="Helvetica" w:hAnsi="Helvetica" w:cs="Helvetica"/>
-          <w:bdr w:val="none" w:sz="0" w:space="0" w:color="auto" w:frame="1"/>
-        </w:rPr>
-        <w:t>uspesnica</w:t>
-      </w:r>
-      <w:proofErr w:type="spellEnd"/>
-      <w:r>
-        <w:rPr>
-          <w:rFonts w:ascii="Helvetica" w:hAnsi="Helvetica" w:cs="Helvetica"/>
-          <w:bdr w:val="none" w:sz="0" w:space="0" w:color="auto" w:frame="1"/>
-        </w:rPr>
-        <w:t>, radi so jo igrali in gledali (razen v Angliji)</w:t>
-      </w:r>
-    </w:p>
-    <w:p>
-      <w:pPr>
-        <w:rPr>
-          <w:rFonts w:ascii="Helvetica" w:hAnsi="Helvetica" w:cs="Helvetica"/>
-          <w:bdr w:val="none" w:sz="0" w:space="0" w:color="auto" w:frame="1"/>
-        </w:rPr>
-      </w:pPr>
-      <w:r>
-        <w:rPr>
-          <w:rFonts w:ascii="Helvetica" w:hAnsi="Helvetica" w:cs="Helvetica"/>
-          <w:bdr w:val="none" w:sz="0" w:space="0" w:color="auto" w:frame="1"/>
-        </w:rPr>
-        <w:t xml:space="preserve">osebe </w:t>
-      </w:r>
-      <w:r>
-        <w:rPr>
-          <w:rFonts w:ascii="Helvetica" w:hAnsi="Helvetica" w:cs="Helvetica"/>
-          <w:bdr w:val="none" w:sz="0" w:space="0" w:color="auto" w:frame="1"/>
-        </w:rPr>
-        <w:t>vzete iz judovskega verskega sveta v</w:t>
-      </w:r>
-      <w:r>
-        <w:rPr>
-          <w:rFonts w:ascii="Helvetica" w:hAnsi="Helvetica" w:cs="Helvetica"/>
-          <w:bdr w:val="none" w:sz="0" w:space="0" w:color="auto" w:frame="1"/>
-        </w:rPr>
-        <w:t xml:space="preserve"> </w:t>
-      </w:r>
-      <w:r>
-        <w:rPr>
-          <w:rFonts w:ascii="Helvetica" w:hAnsi="Helvetica" w:cs="Helvetica"/>
-          <w:bdr w:val="none" w:sz="0" w:space="0" w:color="auto" w:frame="1"/>
-        </w:rPr>
-        <w:t>začetku našega štetja</w:t>
-      </w:r>
-    </w:p>
-    <w:p>
-      <w:pPr>
-        <w:ind w:firstLine="708"/>
-        <w:rPr>
-          <w:rFonts w:ascii="Helvetica" w:hAnsi="Helvetica" w:cs="Helvetica"/>
-          <w:bdr w:val="none" w:sz="0" w:space="0" w:color="auto" w:frame="1"/>
-        </w:rPr>
-      </w:pPr>
-      <w:r>
-        <w:rPr>
-          <w:rFonts w:ascii="Helvetica" w:hAnsi="Helvetica" w:cs="Helvetica"/>
-          <w:bdr w:val="none" w:sz="0" w:space="0" w:color="auto" w:frame="1"/>
-        </w:rPr>
-        <w:t>Herod, Saloma</w:t>
-      </w:r>
-      <w:r>
-        <w:rPr>
-          <w:rFonts w:ascii="Helvetica" w:hAnsi="Helvetica" w:cs="Helvetica"/>
-          <w:bdr w:val="none" w:sz="0" w:space="0" w:color="auto" w:frame="1"/>
-        </w:rPr>
-        <w:t xml:space="preserve">, </w:t>
-      </w:r>
-      <w:proofErr w:type="spellStart"/>
-      <w:r>
-        <w:rPr>
-          <w:rFonts w:ascii="Helvetica" w:hAnsi="Helvetica" w:cs="Helvetica"/>
-          <w:bdr w:val="none" w:sz="0" w:space="0" w:color="auto" w:frame="1"/>
-        </w:rPr>
-        <w:t>Janes</w:t>
-      </w:r>
-      <w:proofErr w:type="spellEnd"/>
-      <w:r>
-        <w:rPr>
-          <w:rFonts w:ascii="Helvetica" w:hAnsi="Helvetica" w:cs="Helvetica"/>
-          <w:bdr w:val="none" w:sz="0" w:space="0" w:color="auto" w:frame="1"/>
-        </w:rPr>
-        <w:t xml:space="preserve"> </w:t>
-      </w:r>
-      <w:proofErr w:type="spellStart"/>
-      <w:r>
-        <w:rPr>
-          <w:rFonts w:ascii="Helvetica" w:hAnsi="Helvetica" w:cs="Helvetica"/>
-          <w:bdr w:val="none" w:sz="0" w:space="0" w:color="auto" w:frame="1"/>
-        </w:rPr>
-        <w:t>Ksstrik</w:t>
-      </w:r>
-      <w:proofErr w:type="spellEnd"/>
-      <w:r>
-        <w:rPr>
-          <w:rFonts w:ascii="Helvetica" w:hAnsi="Helvetica" w:cs="Helvetica"/>
-          <w:bdr w:val="none" w:sz="0" w:space="0" w:color="auto" w:frame="1"/>
-        </w:rPr>
-        <w:t xml:space="preserve"> </w:t>
-      </w:r>
-    </w:p>
-    <w:p>
-      <w:pPr>
-        <w:rPr>
-          <w:rFonts w:ascii="Helvetica" w:hAnsi="Helvetica" w:cs="Helvetica"/>
-          <w:bdr w:val="none" w:sz="0" w:space="0" w:color="auto" w:frame="1"/>
-        </w:rPr>
-      </w:pPr>
-      <w:r>
-        <w:rPr>
-          <w:rFonts w:ascii="Helvetica" w:hAnsi="Helvetica" w:cs="Helvetica"/>
-          <w:bdr w:val="none" w:sz="0" w:space="0" w:color="auto" w:frame="1"/>
-        </w:rPr>
-        <w:t xml:space="preserve">tej </w:t>
-      </w:r>
-      <w:r>
-        <w:rPr>
-          <w:rFonts w:ascii="Helvetica" w:hAnsi="Helvetica" w:cs="Helvetica"/>
-          <w:bdr w:val="none" w:sz="0" w:space="0" w:color="auto" w:frame="1"/>
-        </w:rPr>
-        <w:t xml:space="preserve">snovi </w:t>
-      </w:r>
-      <w:r>
-        <w:rPr>
-          <w:rFonts w:ascii="Helvetica" w:hAnsi="Helvetica" w:cs="Helvetica"/>
-          <w:bdr w:val="none" w:sz="0" w:space="0" w:color="auto" w:frame="1"/>
-        </w:rPr>
-        <w:t xml:space="preserve">dal </w:t>
-      </w:r>
-      <w:proofErr w:type="spellStart"/>
-      <w:r>
-        <w:rPr>
-          <w:rFonts w:ascii="Helvetica" w:hAnsi="Helvetica" w:cs="Helvetica"/>
-          <w:bdr w:val="none" w:sz="0" w:space="0" w:color="auto" w:frame="1"/>
-        </w:rPr>
-        <w:t>eroticen</w:t>
-      </w:r>
-      <w:proofErr w:type="spellEnd"/>
-      <w:r>
-        <w:rPr>
-          <w:rFonts w:ascii="Helvetica" w:hAnsi="Helvetica" w:cs="Helvetica"/>
-          <w:bdr w:val="none" w:sz="0" w:space="0" w:color="auto" w:frame="1"/>
-        </w:rPr>
-        <w:t xml:space="preserve"> pomen </w:t>
-      </w:r>
-    </w:p>
-    <w:p>
-      <w:pPr>
-        <w:rPr>
-          <w:rFonts w:ascii="Helvetica" w:hAnsi="Helvetica" w:cs="Helvetica"/>
-          <w:bdr w:val="none" w:sz="0" w:space="0" w:color="auto" w:frame="1"/>
-        </w:rPr>
-      </w:pPr>
-      <w:r>
-        <w:rPr>
-          <w:rFonts w:ascii="Helvetica" w:hAnsi="Helvetica" w:cs="Helvetica"/>
-          <w:bdr w:val="none" w:sz="0" w:space="0" w:color="auto" w:frame="1"/>
-        </w:rPr>
-        <w:t>besedilo je slogo</w:t>
-      </w:r>
-      <w:r>
-        <w:rPr>
-          <w:rFonts w:ascii="Helvetica" w:hAnsi="Helvetica" w:cs="Helvetica"/>
-          <w:bdr w:val="none" w:sz="0" w:space="0" w:color="auto" w:frame="1"/>
-        </w:rPr>
-        <w:t>vno</w:t>
-      </w:r>
-      <w:r>
-        <w:rPr>
-          <w:rFonts w:ascii="Helvetica" w:hAnsi="Helvetica" w:cs="Helvetica"/>
-          <w:bdr w:val="none" w:sz="0" w:space="0" w:color="auto" w:frame="1"/>
-        </w:rPr>
-        <w:t xml:space="preserve"> i</w:t>
-      </w:r>
-      <w:r>
-        <w:rPr>
-          <w:rFonts w:ascii="Helvetica" w:hAnsi="Helvetica" w:cs="Helvetica"/>
-          <w:bdr w:val="none" w:sz="0" w:space="0" w:color="auto" w:frame="1"/>
-        </w:rPr>
-        <w:t>z</w:t>
-      </w:r>
-      <w:r>
-        <w:rPr>
-          <w:rFonts w:ascii="Helvetica" w:hAnsi="Helvetica" w:cs="Helvetica"/>
-          <w:bdr w:val="none" w:sz="0" w:space="0" w:color="auto" w:frame="1"/>
-        </w:rPr>
-        <w:t>je</w:t>
-      </w:r>
-      <w:r>
-        <w:rPr>
-          <w:rFonts w:ascii="Helvetica" w:hAnsi="Helvetica" w:cs="Helvetica"/>
-          <w:bdr w:val="none" w:sz="0" w:space="0" w:color="auto" w:frame="1"/>
-        </w:rPr>
         <w:t>mn</w:t>
       </w:r>
       <w:r>
@@ -1868,10 +1761,7 @@
         <w:t>Saloma je izrazito čutno bitje, hlepi po čutnosti, hkrati pa naveličana plehkega čutnega sveta</w:t>
       </w:r>
     </w:p>
-    <w:p>
-      <w:bookmarkStart w:id="0" w:name="_GoBack"/>
-      <w:bookmarkEnd w:id="0"/>
-    </w:p>
+    <w:p/>
     <w:sectPr>
       <w:pgSz w:w="11906" w:h="16838"/>
       <w:pgMar w:top="1417" w:right="1417" w:bottom="1417" w:left="1417" w:header="708" w:footer="708" w:gutter="0"/>
@@ -2572,7 +2462,7 @@
 </file>
 
 <file path=customXml/itemProps1.xml><?xml version="1.0" encoding="utf-8"?>
-<ds:datastoreItem xmlns:ds="http://schemas.openxmlformats.org/officeDocument/2006/customXml" ds:itemID="{DD00F7DD-76B9-41ED-B0F3-12538C6A3843}">
+<ds:datastoreItem xmlns:ds="http://schemas.openxmlformats.org/officeDocument/2006/customXml" ds:itemID="{9B0FC93D-5DAA-496F-ADE0-0DC5DE3F634A}">
   <ds:schemaRefs>
     <ds:schemaRef ds:uri="http://schemas.openxmlformats.org/officeDocument/2006/bibliography"/>
   </ds:schemaRefs>
